--- a/slides08w.docx
+++ b/slides08w.docx
@@ -10289,16 +10289,16 @@
         <w:rPr>
           <w:rStyle w:val="VerbatimChar"/>
         </w:rPr>
-        <w:t xml:space="preserve">n=196   Mean absolute error=0.019   Mean squared error=0.00057</w:t>
-      </w:r>
-      <w:r>
-        <w:br/>
-      </w:r>
-      <w:r>
-        <w:rPr>
-          <w:rStyle w:val="VerbatimChar"/>
-        </w:rPr>
-        <w:t xml:space="preserve">0.9 Quantile of absolute error=0.047</w:t>
+        <w:t xml:space="preserve">n=196   Mean absolute error=0.022   Mean squared error=0.00057</w:t>
+      </w:r>
+      <w:r>
+        <w:br/>
+      </w:r>
+      <w:r>
+        <w:rPr>
+          <w:rStyle w:val="VerbatimChar"/>
+        </w:rPr>
+        <w:t xml:space="preserve">0.9 Quantile of absolute error=0.032</w:t>
       </w:r>
     </w:p>
     <w:bookmarkEnd w:id="74"/>
@@ -47040,18 +47040,6 @@
         </w:numPr>
       </w:pPr>
       <w:r>
-        <w:t xml:space="preserve">Using cross-validation in a logistic regression model</w:t>
-      </w:r>
-    </w:p>
-    <w:p>
-      <w:pPr>
-        <w:pStyle w:val="Compact"/>
-        <w:numPr>
-          <w:ilvl w:val="0"/>
-          <w:numId w:val="1059"/>
-        </w:numPr>
-      </w:pPr>
-      <w:r>
         <w:t xml:space="preserve">Fitting a Bayesian logistic regression model</w:t>
       </w:r>
     </w:p>
@@ -47075,7 +47063,7 @@
         <w:t xml:space="preserve"> </w:t>
       </w:r>
       <w:r>
-        <w:t xml:space="preserve">example aims to cover these pieces, in addition to the majority of the material in this</w:t>
+        <w:t xml:space="preserve">example covers each of these pieces, in addition to the majority of the material in this</w:t>
       </w:r>
       <w:r>
         <w:t xml:space="preserve"> </w:t>

--- a/slides08w.docx
+++ b/slides08w.docx
@@ -257,10 +257,7 @@
         <w:rPr>
           <w:rStyle w:val="NormalTok"/>
         </w:rPr>
-        <w:t xml:space="preserve">(janitor)</w:t>
-      </w:r>
-      <w:r>
-        <w:br/>
+        <w:t xml:space="preserve">(janitor); </w:t>
       </w:r>
       <w:r>
         <w:rPr>
@@ -500,10 +497,7 @@
         <w:rPr>
           <w:rStyle w:val="NormalTok"/>
         </w:rPr>
-        <w:t xml:space="preserve">(easystats)</w:t>
-      </w:r>
-      <w:r>
-        <w:br/>
+        <w:t xml:space="preserve">(easystats); </w:t>
       </w:r>
       <w:r>
         <w:rPr>
@@ -11240,16 +11234,16 @@
         <w:rPr>
           <w:rStyle w:val="VerbatimChar"/>
         </w:rPr>
-        <w:t xml:space="preserve">n=196   Mean absolute error=0.016   Mean squared error=0.00036</w:t>
-      </w:r>
-      <w:r>
-        <w:br/>
-      </w:r>
-      <w:r>
-        <w:rPr>
-          <w:rStyle w:val="VerbatimChar"/>
-        </w:rPr>
-        <w:t xml:space="preserve">0.9 Quantile of absolute error=0.03</w:t>
+        <w:t xml:space="preserve">n=196   Mean absolute error=0.018   Mean squared error=0.00043</w:t>
+      </w:r>
+      <w:r>
+        <w:br/>
+      </w:r>
+      <w:r>
+        <w:rPr>
+          <w:rStyle w:val="VerbatimChar"/>
+        </w:rPr>
+        <w:t xml:space="preserve">0.9 Quantile of absolute error=0.031</w:t>
       </w:r>
     </w:p>
     <w:bookmarkEnd w:id="79"/>
@@ -15812,7 +15806,7 @@
         <w:rPr>
           <w:rStyle w:val="DecValTok"/>
         </w:rPr>
-        <w:t xml:space="preserve">50</w:t>
+        <w:t xml:space="preserve">300</w:t>
       </w:r>
       <w:r>
         <w:rPr>
@@ -15829,106 +15823,106 @@
         <w:rPr>
           <w:rStyle w:val="VerbatimChar"/>
         </w:rPr>
-        <w:t xml:space="preserve">          index.orig training    test optimism index.corrected  n</w:t>
-      </w:r>
-      <w:r>
-        <w:br/>
-      </w:r>
-      <w:r>
-        <w:rPr>
-          <w:rStyle w:val="VerbatimChar"/>
-        </w:rPr>
-        <w:t xml:space="preserve">Dxy           0.4401   0.4301  0.4297   0.0004          0.4398 50</w:t>
-      </w:r>
-      <w:r>
-        <w:br/>
-      </w:r>
-      <w:r>
-        <w:rPr>
-          <w:rStyle w:val="VerbatimChar"/>
-        </w:rPr>
-        <w:t xml:space="preserve">R2            0.2590   0.2618  0.2532   0.0086          0.2503 50</w:t>
-      </w:r>
-      <w:r>
-        <w:br/>
-      </w:r>
-      <w:r>
-        <w:rPr>
-          <w:rStyle w:val="VerbatimChar"/>
-        </w:rPr>
-        <w:t xml:space="preserve">Intercept     0.0000   0.0000 -0.0321   0.0321         -0.0321 50</w:t>
-      </w:r>
-      <w:r>
-        <w:br/>
-      </w:r>
-      <w:r>
-        <w:rPr>
-          <w:rStyle w:val="VerbatimChar"/>
-        </w:rPr>
-        <w:t xml:space="preserve">Slope         1.0000   1.0000  0.9390   0.0610          0.9390 50</w:t>
-      </w:r>
-      <w:r>
-        <w:br/>
-      </w:r>
-      <w:r>
-        <w:rPr>
-          <w:rStyle w:val="VerbatimChar"/>
-        </w:rPr>
-        <w:t xml:space="preserve">Emax          0.0000   0.0000  0.0193   0.0193          0.0193 50</w:t>
-      </w:r>
-      <w:r>
-        <w:br/>
-      </w:r>
-      <w:r>
-        <w:rPr>
-          <w:rStyle w:val="VerbatimChar"/>
-        </w:rPr>
-        <w:t xml:space="preserve">D             0.2089   0.2122  0.2036   0.0086          0.2004 50</w:t>
-      </w:r>
-      <w:r>
-        <w:br/>
-      </w:r>
-      <w:r>
-        <w:rPr>
-          <w:rStyle w:val="VerbatimChar"/>
-        </w:rPr>
-        <w:t xml:space="preserve">U            -0.0102  -0.0102  0.0243  -0.0345          0.0243 50</w:t>
-      </w:r>
-      <w:r>
-        <w:br/>
-      </w:r>
-      <w:r>
-        <w:rPr>
-          <w:rStyle w:val="VerbatimChar"/>
-        </w:rPr>
-        <w:t xml:space="preserve">Q             0.2191   0.2224  0.1793   0.0431          0.1761 50</w:t>
-      </w:r>
-      <w:r>
-        <w:br/>
-      </w:r>
-      <w:r>
-        <w:rPr>
-          <w:rStyle w:val="VerbatimChar"/>
-        </w:rPr>
-        <w:t xml:space="preserve">B             0.1998   0.1986  0.2025  -0.0039          0.2037 50</w:t>
-      </w:r>
-      <w:r>
-        <w:br/>
-      </w:r>
-      <w:r>
-        <w:rPr>
-          <w:rStyle w:val="VerbatimChar"/>
-        </w:rPr>
-        <w:t xml:space="preserve">g             1.2422   1.5540  1.1940   0.3600          0.8823 50</w:t>
-      </w:r>
-      <w:r>
-        <w:br/>
-      </w:r>
-      <w:r>
-        <w:rPr>
-          <w:rStyle w:val="VerbatimChar"/>
-        </w:rPr>
-        <w:t xml:space="preserve">gp            0.2164   0.2097  0.2088   0.0009          0.2155 50</w:t>
+        <w:t xml:space="preserve">          index.orig training    test optimism index.corrected   n</w:t>
+      </w:r>
+      <w:r>
+        <w:br/>
+      </w:r>
+      <w:r>
+        <w:rPr>
+          <w:rStyle w:val="VerbatimChar"/>
+        </w:rPr>
+        <w:t xml:space="preserve">Dxy           0.4401   0.4350  0.4314   0.0035          0.4366 300</w:t>
+      </w:r>
+      <w:r>
+        <w:br/>
+      </w:r>
+      <w:r>
+        <w:rPr>
+          <w:rStyle w:val="VerbatimChar"/>
+        </w:rPr>
+        <w:t xml:space="preserve">R2            0.2590   0.2659  0.2539   0.0120          0.2469 300</w:t>
+      </w:r>
+      <w:r>
+        <w:br/>
+      </w:r>
+      <w:r>
+        <w:rPr>
+          <w:rStyle w:val="VerbatimChar"/>
+        </w:rPr>
+        <w:t xml:space="preserve">Intercept     0.0000   0.0000 -0.0159   0.0159         -0.0159 300</w:t>
+      </w:r>
+      <w:r>
+        <w:br/>
+      </w:r>
+      <w:r>
+        <w:rPr>
+          <w:rStyle w:val="VerbatimChar"/>
+        </w:rPr>
+        <w:t xml:space="preserve">Slope         1.0000   1.0000  0.9404   0.0596          0.9404 300</w:t>
+      </w:r>
+      <w:r>
+        <w:br/>
+      </w:r>
+      <w:r>
+        <w:rPr>
+          <w:rStyle w:val="VerbatimChar"/>
+        </w:rPr>
+        <w:t xml:space="preserve">Emax          0.0000   0.0000  0.0162   0.0162          0.0162 300</w:t>
+      </w:r>
+      <w:r>
+        <w:br/>
+      </w:r>
+      <w:r>
+        <w:rPr>
+          <w:rStyle w:val="VerbatimChar"/>
+        </w:rPr>
+        <w:t xml:space="preserve">D             0.2089   0.2166  0.2043   0.0124          0.1966 300</w:t>
+      </w:r>
+      <w:r>
+        <w:br/>
+      </w:r>
+      <w:r>
+        <w:rPr>
+          <w:rStyle w:val="VerbatimChar"/>
+        </w:rPr>
+        <w:t xml:space="preserve">U            -0.0102  -0.0102  0.0229  -0.0331          0.0229 300</w:t>
+      </w:r>
+      <w:r>
+        <w:br/>
+      </w:r>
+      <w:r>
+        <w:rPr>
+          <w:rStyle w:val="VerbatimChar"/>
+        </w:rPr>
+        <w:t xml:space="preserve">Q             0.2191   0.2268  0.1814   0.0454          0.1737 300</w:t>
+      </w:r>
+      <w:r>
+        <w:br/>
+      </w:r>
+      <w:r>
+        <w:rPr>
+          <w:rStyle w:val="VerbatimChar"/>
+        </w:rPr>
+        <w:t xml:space="preserve">B             0.1998   0.1980  0.2023  -0.0044          0.2042 300</w:t>
+      </w:r>
+      <w:r>
+        <w:br/>
+      </w:r>
+      <w:r>
+        <w:rPr>
+          <w:rStyle w:val="VerbatimChar"/>
+        </w:rPr>
+        <w:t xml:space="preserve">g             1.2422   1.5587  1.1993   0.3593          0.8829 300</w:t>
+      </w:r>
+      <w:r>
+        <w:br/>
+      </w:r>
+      <w:r>
+        <w:rPr>
+          <w:rStyle w:val="VerbatimChar"/>
+        </w:rPr>
+        <w:t xml:space="preserve">gp            0.2164   0.2128  0.2093   0.0035          0.2129 300</w:t>
       </w:r>
     </w:p>
     <w:p>
@@ -15955,7 +15949,7 @@
         <w:t xml:space="preserve"> </w:t>
       </w:r>
       <w:r>
-        <w:t xml:space="preserve">= 0.5 + (0.4398/2) = 0.7199, validated Nagelkerke</w:t>
+        <w:t xml:space="preserve">= 0.5 + (0.4366/2) = 0.7183, validated Nagelkerke</w:t>
       </w:r>
       <w:r>
         <w:t xml:space="preserve"> </w:t>
@@ -15978,7 +15972,7 @@
         <w:t xml:space="preserve"> </w:t>
       </w:r>
       <w:r>
-        <w:t xml:space="preserve">= 0.2503, and validated Brier score B = 0.2037</w:t>
+        <w:t xml:space="preserve">= 0.2469, and validated Brier score B = 0.2042</w:t>
       </w:r>
     </w:p>
     <w:bookmarkEnd w:id="107"/>
@@ -25321,7 +25315,7 @@
         <w:rPr>
           <w:rStyle w:val="DecValTok"/>
         </w:rPr>
-        <w:t xml:space="preserve">50</w:t>
+        <w:t xml:space="preserve">300</w:t>
       </w:r>
       <w:r>
         <w:rPr>
@@ -25338,106 +25332,106 @@
         <w:rPr>
           <w:rStyle w:val="VerbatimChar"/>
         </w:rPr>
-        <w:t xml:space="preserve">          index.orig training    test optimism index.corrected  n</w:t>
-      </w:r>
-      <w:r>
-        <w:br/>
-      </w:r>
-      <w:r>
-        <w:rPr>
-          <w:rStyle w:val="VerbatimChar"/>
-        </w:rPr>
-        <w:t xml:space="preserve">Dxy           0.5842   0.6105  0.5440   0.0665          0.5177 50</w:t>
-      </w:r>
-      <w:r>
-        <w:br/>
-      </w:r>
-      <w:r>
-        <w:rPr>
-          <w:rStyle w:val="VerbatimChar"/>
-        </w:rPr>
-        <w:t xml:space="preserve">R2            0.3398   0.3769  0.3033   0.0736          0.2661 50</w:t>
-      </w:r>
-      <w:r>
-        <w:br/>
-      </w:r>
-      <w:r>
-        <w:rPr>
-          <w:rStyle w:val="VerbatimChar"/>
-        </w:rPr>
-        <w:t xml:space="preserve">Intercept     0.0000   0.0000 -0.0175   0.0175         -0.0175 50</w:t>
-      </w:r>
-      <w:r>
-        <w:br/>
-      </w:r>
-      <w:r>
-        <w:rPr>
-          <w:rStyle w:val="VerbatimChar"/>
-        </w:rPr>
-        <w:t xml:space="preserve">Slope         1.0000   1.0000  0.7824   0.2176          0.7824 50</w:t>
-      </w:r>
-      <w:r>
-        <w:br/>
-      </w:r>
-      <w:r>
-        <w:rPr>
-          <w:rStyle w:val="VerbatimChar"/>
-        </w:rPr>
-        <w:t xml:space="preserve">Emax          0.0000   0.0000  0.0576   0.0576          0.0576 50</w:t>
-      </w:r>
-      <w:r>
-        <w:br/>
-      </w:r>
-      <w:r>
-        <w:rPr>
-          <w:rStyle w:val="VerbatimChar"/>
-        </w:rPr>
-        <w:t xml:space="preserve">D             0.2863   0.3258  0.2509   0.0749          0.2115 50</w:t>
-      </w:r>
-      <w:r>
-        <w:br/>
-      </w:r>
-      <w:r>
-        <w:rPr>
-          <w:rStyle w:val="VerbatimChar"/>
-        </w:rPr>
-        <w:t xml:space="preserve">U            -0.0102  -0.0102  0.0378  -0.0480          0.0378 50</w:t>
-      </w:r>
-      <w:r>
-        <w:br/>
-      </w:r>
-      <w:r>
-        <w:rPr>
-          <w:rStyle w:val="VerbatimChar"/>
-        </w:rPr>
-        <w:t xml:space="preserve">Q             0.2965   0.3360  0.2131   0.1229          0.1736 50</w:t>
-      </w:r>
-      <w:r>
-        <w:br/>
-      </w:r>
-      <w:r>
-        <w:rPr>
-          <w:rStyle w:val="VerbatimChar"/>
-        </w:rPr>
-        <w:t xml:space="preserve">B             0.1811   0.1732  0.1910  -0.0178          0.1989 50</w:t>
-      </w:r>
-      <w:r>
-        <w:br/>
-      </w:r>
-      <w:r>
-        <w:rPr>
-          <w:rStyle w:val="VerbatimChar"/>
-        </w:rPr>
-        <w:t xml:space="preserve">g             1.6424   2.1301  1.4693   0.6608          0.9816 50</w:t>
-      </w:r>
-      <w:r>
-        <w:br/>
-      </w:r>
-      <w:r>
-        <w:rPr>
-          <w:rStyle w:val="VerbatimChar"/>
-        </w:rPr>
-        <w:t xml:space="preserve">gp            0.2827   0.2984  0.2650   0.0334          0.2493 50</w:t>
+        <w:t xml:space="preserve">          index.orig training    test optimism index.corrected   n</w:t>
+      </w:r>
+      <w:r>
+        <w:br/>
+      </w:r>
+      <w:r>
+        <w:rPr>
+          <w:rStyle w:val="VerbatimChar"/>
+        </w:rPr>
+        <w:t xml:space="preserve">Dxy           0.5842   0.6152  0.5471   0.0681          0.5161 300</w:t>
+      </w:r>
+      <w:r>
+        <w:br/>
+      </w:r>
+      <w:r>
+        <w:rPr>
+          <w:rStyle w:val="VerbatimChar"/>
+        </w:rPr>
+        <w:t xml:space="preserve">R2            0.3398   0.3780  0.3056   0.0724          0.2674 300</w:t>
+      </w:r>
+      <w:r>
+        <w:br/>
+      </w:r>
+      <w:r>
+        <w:rPr>
+          <w:rStyle w:val="VerbatimChar"/>
+        </w:rPr>
+        <w:t xml:space="preserve">Intercept     0.0000   0.0000 -0.0152   0.0152         -0.0152 300</w:t>
+      </w:r>
+      <w:r>
+        <w:br/>
+      </w:r>
+      <w:r>
+        <w:rPr>
+          <w:rStyle w:val="VerbatimChar"/>
+        </w:rPr>
+        <w:t xml:space="preserve">Slope         1.0000   1.0000  0.7964   0.2036          0.7964 300</w:t>
+      </w:r>
+      <w:r>
+        <w:br/>
+      </w:r>
+      <w:r>
+        <w:rPr>
+          <w:rStyle w:val="VerbatimChar"/>
+        </w:rPr>
+        <w:t xml:space="preserve">Emax          0.0000   0.0000  0.0533   0.0533          0.0533 300</w:t>
+      </w:r>
+      <w:r>
+        <w:br/>
+      </w:r>
+      <w:r>
+        <w:rPr>
+          <w:rStyle w:val="VerbatimChar"/>
+        </w:rPr>
+        <w:t xml:space="preserve">D             0.2863   0.3265  0.2531   0.0734          0.2129 300</w:t>
+      </w:r>
+      <w:r>
+        <w:br/>
+      </w:r>
+      <w:r>
+        <w:rPr>
+          <w:rStyle w:val="VerbatimChar"/>
+        </w:rPr>
+        <w:t xml:space="preserve">U            -0.0102  -0.0102  0.0283  -0.0385          0.0283 300</w:t>
+      </w:r>
+      <w:r>
+        <w:br/>
+      </w:r>
+      <w:r>
+        <w:rPr>
+          <w:rStyle w:val="VerbatimChar"/>
+        </w:rPr>
+        <w:t xml:space="preserve">Q             0.2965   0.3367  0.2247   0.1119          0.1846 300</w:t>
+      </w:r>
+      <w:r>
+        <w:br/>
+      </w:r>
+      <w:r>
+        <w:rPr>
+          <w:rStyle w:val="VerbatimChar"/>
+        </w:rPr>
+        <w:t xml:space="preserve">B             0.1811   0.1725  0.1903  -0.0178          0.1989 300</w:t>
+      </w:r>
+      <w:r>
+        <w:br/>
+      </w:r>
+      <w:r>
+        <w:rPr>
+          <w:rStyle w:val="VerbatimChar"/>
+        </w:rPr>
+        <w:t xml:space="preserve">g             1.6424   2.0734  1.4809   0.5925          1.0499 300</w:t>
+      </w:r>
+      <w:r>
+        <w:br/>
+      </w:r>
+      <w:r>
+        <w:rPr>
+          <w:rStyle w:val="VerbatimChar"/>
+        </w:rPr>
+        <w:t xml:space="preserve">gp            0.2827   0.2987  0.2668   0.0318          0.2509 300</w:t>
       </w:r>
     </w:p>
     <w:p>
@@ -25464,7 +25458,7 @@
         <w:t xml:space="preserve"> </w:t>
       </w:r>
       <w:r>
-        <w:t xml:space="preserve">= 0.5 + (0.5177/2) = 0.7589, validated Nagelkerke</w:t>
+        <w:t xml:space="preserve">= 0.5 + (0.5161/2) = 0.7581, validated Nagelkerke</w:t>
       </w:r>
       <w:r>
         <w:t xml:space="preserve"> </w:t>
@@ -25487,7 +25481,7 @@
         <w:t xml:space="preserve"> </w:t>
       </w:r>
       <w:r>
-        <w:t xml:space="preserve">= 0.2661, and validated Brier score B = 0.1989</w:t>
+        <w:t xml:space="preserve">= 0.2674, and validated Brier score B = 0.1989</w:t>
       </w:r>
     </w:p>
     <w:bookmarkEnd w:id="198"/>
@@ -34431,7 +34425,7 @@
         <w:rPr>
           <w:rStyle w:val="DecValTok"/>
         </w:rPr>
-        <w:t xml:space="preserve">50</w:t>
+        <w:t xml:space="preserve">300</w:t>
       </w:r>
       <w:r>
         <w:rPr>
@@ -34448,106 +34442,106 @@
         <w:rPr>
           <w:rStyle w:val="VerbatimChar"/>
         </w:rPr>
-        <w:t xml:space="preserve">          index.orig training    test optimism index.corrected  n</w:t>
-      </w:r>
-      <w:r>
-        <w:br/>
-      </w:r>
-      <w:r>
-        <w:rPr>
-          <w:rStyle w:val="VerbatimChar"/>
-        </w:rPr>
-        <w:t xml:space="preserve">Dxy           0.5584   0.5567  0.5408   0.0158          0.5425 50</w:t>
-      </w:r>
-      <w:r>
-        <w:br/>
-      </w:r>
-      <w:r>
-        <w:rPr>
-          <w:rStyle w:val="VerbatimChar"/>
-        </w:rPr>
-        <w:t xml:space="preserve">R2            0.3206   0.3227  0.3042   0.0185          0.3022 50</w:t>
-      </w:r>
-      <w:r>
-        <w:br/>
-      </w:r>
-      <w:r>
-        <w:rPr>
-          <w:rStyle w:val="VerbatimChar"/>
-        </w:rPr>
-        <w:t xml:space="preserve">Intercept     0.0000   0.0000 -0.0099   0.0099         -0.0099 50</w:t>
-      </w:r>
-      <w:r>
-        <w:br/>
-      </w:r>
-      <w:r>
-        <w:rPr>
-          <w:rStyle w:val="VerbatimChar"/>
-        </w:rPr>
-        <w:t xml:space="preserve">Slope         1.0000   1.0000  0.9378   0.0622          0.9378 50</w:t>
-      </w:r>
-      <w:r>
-        <w:br/>
-      </w:r>
-      <w:r>
-        <w:rPr>
-          <w:rStyle w:val="VerbatimChar"/>
-        </w:rPr>
-        <w:t xml:space="preserve">Emax          0.0000   0.0000  0.0159   0.0159          0.0159 50</w:t>
-      </w:r>
-      <w:r>
-        <w:br/>
-      </w:r>
-      <w:r>
-        <w:rPr>
-          <w:rStyle w:val="VerbatimChar"/>
-        </w:rPr>
-        <w:t xml:space="preserve">D             0.2674   0.2709  0.2516   0.0193          0.2481 50</w:t>
-      </w:r>
-      <w:r>
-        <w:br/>
-      </w:r>
-      <w:r>
-        <w:rPr>
-          <w:rStyle w:val="VerbatimChar"/>
-        </w:rPr>
-        <w:t xml:space="preserve">U            -0.0102  -0.0102  0.0079  -0.0181          0.0079 50</w:t>
-      </w:r>
-      <w:r>
-        <w:br/>
-      </w:r>
-      <w:r>
-        <w:rPr>
-          <w:rStyle w:val="VerbatimChar"/>
-        </w:rPr>
-        <w:t xml:space="preserve">Q             0.2776   0.2811  0.2438   0.0374          0.2403 50</w:t>
-      </w:r>
-      <w:r>
-        <w:br/>
-      </w:r>
-      <w:r>
-        <w:rPr>
-          <w:rStyle w:val="VerbatimChar"/>
-        </w:rPr>
-        <w:t xml:space="preserve">B             0.1845   0.1835  0.1894  -0.0059          0.1904 50</w:t>
-      </w:r>
-      <w:r>
-        <w:br/>
-      </w:r>
-      <w:r>
-        <w:rPr>
-          <w:rStyle w:val="VerbatimChar"/>
-        </w:rPr>
-        <w:t xml:space="preserve">g             1.5573   1.6863  1.4779   0.2084          1.3489 50</w:t>
-      </w:r>
-      <w:r>
-        <w:br/>
-      </w:r>
-      <w:r>
-        <w:rPr>
-          <w:rStyle w:val="VerbatimChar"/>
-        </w:rPr>
-        <w:t xml:space="preserve">gp            0.2715   0.2705  0.2635   0.0070          0.2646 50</w:t>
+        <w:t xml:space="preserve">          index.orig training   test optimism index.corrected   n</w:t>
+      </w:r>
+      <w:r>
+        <w:br/>
+      </w:r>
+      <w:r>
+        <w:rPr>
+          <w:rStyle w:val="VerbatimChar"/>
+        </w:rPr>
+        <w:t xml:space="preserve">Dxy           0.5584   0.5668 0.5423   0.0245          0.5339 300</w:t>
+      </w:r>
+      <w:r>
+        <w:br/>
+      </w:r>
+      <w:r>
+        <w:rPr>
+          <w:rStyle w:val="VerbatimChar"/>
+        </w:rPr>
+        <w:t xml:space="preserve">R2            0.3206   0.3349 0.3047   0.0301          0.2905 300</w:t>
+      </w:r>
+      <w:r>
+        <w:br/>
+      </w:r>
+      <w:r>
+        <w:rPr>
+          <w:rStyle w:val="VerbatimChar"/>
+        </w:rPr>
+        <w:t xml:space="preserve">Intercept     0.0000   0.0000 0.0038  -0.0038          0.0038 300</w:t>
+      </w:r>
+      <w:r>
+        <w:br/>
+      </w:r>
+      <w:r>
+        <w:rPr>
+          <w:rStyle w:val="VerbatimChar"/>
+        </w:rPr>
+        <w:t xml:space="preserve">Slope         1.0000   1.0000 0.9194   0.0806          0.9194 300</w:t>
+      </w:r>
+      <w:r>
+        <w:br/>
+      </w:r>
+      <w:r>
+        <w:rPr>
+          <w:rStyle w:val="VerbatimChar"/>
+        </w:rPr>
+        <w:t xml:space="preserve">Emax          0.0000   0.0000 0.0194   0.0194          0.0194 300</w:t>
+      </w:r>
+      <w:r>
+        <w:br/>
+      </w:r>
+      <w:r>
+        <w:rPr>
+          <w:rStyle w:val="VerbatimChar"/>
+        </w:rPr>
+        <w:t xml:space="preserve">D             0.2674   0.2831 0.2521   0.0309          0.2365 300</w:t>
+      </w:r>
+      <w:r>
+        <w:br/>
+      </w:r>
+      <w:r>
+        <w:rPr>
+          <w:rStyle w:val="VerbatimChar"/>
+        </w:rPr>
+        <w:t xml:space="preserve">U            -0.0102  -0.0102 0.0182  -0.0284          0.0182 300</w:t>
+      </w:r>
+      <w:r>
+        <w:br/>
+      </w:r>
+      <w:r>
+        <w:rPr>
+          <w:rStyle w:val="VerbatimChar"/>
+        </w:rPr>
+        <w:t xml:space="preserve">Q             0.2776   0.2933 0.2339   0.0593          0.2183 300</w:t>
+      </w:r>
+      <w:r>
+        <w:br/>
+      </w:r>
+      <w:r>
+        <w:rPr>
+          <w:rStyle w:val="VerbatimChar"/>
+        </w:rPr>
+        <w:t xml:space="preserve">B             0.1845   0.1811 0.1893  -0.0082          0.1927 300</w:t>
+      </w:r>
+      <w:r>
+        <w:br/>
+      </w:r>
+      <w:r>
+        <w:rPr>
+          <w:rStyle w:val="VerbatimChar"/>
+        </w:rPr>
+        <w:t xml:space="preserve">g             1.5573   1.8436 1.4784   0.3652          1.1921 300</w:t>
+      </w:r>
+      <w:r>
+        <w:br/>
+      </w:r>
+      <w:r>
+        <w:rPr>
+          <w:rStyle w:val="VerbatimChar"/>
+        </w:rPr>
+        <w:t xml:space="preserve">gp            0.2715   0.2757 0.2629   0.0128          0.2587 300</w:t>
       </w:r>
     </w:p>
     <w:p>
@@ -34574,7 +34568,7 @@
         <w:t xml:space="preserve"> </w:t>
       </w:r>
       <w:r>
-        <w:t xml:space="preserve">= 0.5 + (0.5425/2) = 0.7713, validated Nagelkerke</w:t>
+        <w:t xml:space="preserve">= 0.5 + (0.5339/2) = 0.7670, validated Nagelkerke</w:t>
       </w:r>
       <w:r>
         <w:t xml:space="preserve"> </w:t>
@@ -34597,7 +34591,7 @@
         <w:t xml:space="preserve"> </w:t>
       </w:r>
       <w:r>
-        <w:t xml:space="preserve">= 0.3022, and validated Brier score B = 0.1904</w:t>
+        <w:t xml:space="preserve">= 0.2905, and validated Brier score B = 0.1927</w:t>
       </w:r>
     </w:p>
     <w:bookmarkEnd w:id="272"/>
@@ -43773,7 +43767,7 @@
         <w:rPr>
           <w:rStyle w:val="DecValTok"/>
         </w:rPr>
-        <w:t xml:space="preserve">50</w:t>
+        <w:t xml:space="preserve">300</w:t>
       </w:r>
       <w:r>
         <w:rPr>
@@ -43790,106 +43784,106 @@
         <w:rPr>
           <w:rStyle w:val="VerbatimChar"/>
         </w:rPr>
-        <w:t xml:space="preserve">          index.orig training   test optimism index.corrected  n</w:t>
-      </w:r>
-      <w:r>
-        <w:br/>
-      </w:r>
-      <w:r>
-        <w:rPr>
-          <w:rStyle w:val="VerbatimChar"/>
-        </w:rPr>
-        <w:t xml:space="preserve">Dxy           0.4862   0.4909 0.4863   0.0047          0.4815 50</w:t>
-      </w:r>
-      <w:r>
-        <w:br/>
-      </w:r>
-      <w:r>
-        <w:rPr>
-          <w:rStyle w:val="VerbatimChar"/>
-        </w:rPr>
-        <w:t xml:space="preserve">R2            0.2853   0.2879 0.2804   0.0075          0.2778 50</w:t>
-      </w:r>
-      <w:r>
-        <w:br/>
-      </w:r>
-      <w:r>
-        <w:rPr>
-          <w:rStyle w:val="VerbatimChar"/>
-        </w:rPr>
-        <w:t xml:space="preserve">Intercept     0.0000   0.0000 0.0191  -0.0191          0.0191 50</w:t>
-      </w:r>
-      <w:r>
-        <w:br/>
-      </w:r>
-      <w:r>
-        <w:rPr>
-          <w:rStyle w:val="VerbatimChar"/>
-        </w:rPr>
-        <w:t xml:space="preserve">Slope         1.0000   1.0000 0.9670   0.0330          0.9670 50</w:t>
-      </w:r>
-      <w:r>
-        <w:br/>
-      </w:r>
-      <w:r>
-        <w:rPr>
-          <w:rStyle w:val="VerbatimChar"/>
-        </w:rPr>
-        <w:t xml:space="preserve">Emax          0.0000   0.0000 0.0106   0.0106          0.0106 50</w:t>
-      </w:r>
-      <w:r>
-        <w:br/>
-      </w:r>
-      <w:r>
-        <w:rPr>
-          <w:rStyle w:val="VerbatimChar"/>
-        </w:rPr>
-        <w:t xml:space="preserve">D             0.2335   0.2369 0.2289   0.0079          0.2256 50</w:t>
-      </w:r>
-      <w:r>
-        <w:br/>
-      </w:r>
-      <w:r>
-        <w:rPr>
-          <w:rStyle w:val="VerbatimChar"/>
-        </w:rPr>
-        <w:t xml:space="preserve">U            -0.0102  -0.0102 0.0246  -0.0348          0.0246 50</w:t>
-      </w:r>
-      <w:r>
-        <w:br/>
-      </w:r>
-      <w:r>
-        <w:rPr>
-          <w:rStyle w:val="VerbatimChar"/>
-        </w:rPr>
-        <w:t xml:space="preserve">Q             0.2437   0.2471 0.2043   0.0427          0.2010 50</w:t>
-      </w:r>
-      <w:r>
-        <w:br/>
-      </w:r>
-      <w:r>
-        <w:rPr>
-          <w:rStyle w:val="VerbatimChar"/>
-        </w:rPr>
-        <w:t xml:space="preserve">B             0.1924   0.1913 0.1943  -0.0030          0.1954 50</w:t>
-      </w:r>
-      <w:r>
-        <w:br/>
-      </w:r>
-      <w:r>
-        <w:rPr>
-          <w:rStyle w:val="VerbatimChar"/>
-        </w:rPr>
-        <w:t xml:space="preserve">g             1.4011   1.7259 1.3691   0.3568          1.0443 50</w:t>
-      </w:r>
-      <w:r>
-        <w:br/>
-      </w:r>
-      <w:r>
-        <w:rPr>
-          <w:rStyle w:val="VerbatimChar"/>
-        </w:rPr>
-        <w:t xml:space="preserve">gp            0.2455   0.2459 0.2421   0.0039          0.2416 50</w:t>
+        <w:t xml:space="preserve">          index.orig training   test optimism index.corrected   n</w:t>
+      </w:r>
+      <w:r>
+        <w:br/>
+      </w:r>
+      <w:r>
+        <w:rPr>
+          <w:rStyle w:val="VerbatimChar"/>
+        </w:rPr>
+        <w:t xml:space="preserve">Dxy           0.4862   0.4885 0.4845   0.0040          0.4822 300</w:t>
+      </w:r>
+      <w:r>
+        <w:br/>
+      </w:r>
+      <w:r>
+        <w:rPr>
+          <w:rStyle w:val="VerbatimChar"/>
+        </w:rPr>
+        <w:t xml:space="preserve">R2            0.2853   0.2942 0.2797   0.0144          0.2709 300</w:t>
+      </w:r>
+      <w:r>
+        <w:br/>
+      </w:r>
+      <w:r>
+        <w:rPr>
+          <w:rStyle w:val="VerbatimChar"/>
+        </w:rPr>
+        <w:t xml:space="preserve">Intercept     0.0000   0.0000 0.0098  -0.0098          0.0098 300</w:t>
+      </w:r>
+      <w:r>
+        <w:br/>
+      </w:r>
+      <w:r>
+        <w:rPr>
+          <w:rStyle w:val="VerbatimChar"/>
+        </w:rPr>
+        <w:t xml:space="preserve">Slope         1.0000   1.0000 0.9574   0.0426          0.9574 300</w:t>
+      </w:r>
+      <w:r>
+        <w:br/>
+      </w:r>
+      <w:r>
+        <w:rPr>
+          <w:rStyle w:val="VerbatimChar"/>
+        </w:rPr>
+        <w:t xml:space="preserve">Emax          0.0000   0.0000 0.0113   0.0113          0.0113 300</w:t>
+      </w:r>
+      <w:r>
+        <w:br/>
+      </w:r>
+      <w:r>
+        <w:rPr>
+          <w:rStyle w:val="VerbatimChar"/>
+        </w:rPr>
+        <w:t xml:space="preserve">D             0.2335   0.2437 0.2283   0.0154          0.2181 300</w:t>
+      </w:r>
+      <w:r>
+        <w:br/>
+      </w:r>
+      <w:r>
+        <w:rPr>
+          <w:rStyle w:val="VerbatimChar"/>
+        </w:rPr>
+        <w:t xml:space="preserve">U            -0.0102  -0.0102 0.0239  -0.0341          0.0239 300</w:t>
+      </w:r>
+      <w:r>
+        <w:br/>
+      </w:r>
+      <w:r>
+        <w:rPr>
+          <w:rStyle w:val="VerbatimChar"/>
+        </w:rPr>
+        <w:t xml:space="preserve">Q             0.2437   0.2539 0.2043   0.0496          0.1942 300</w:t>
+      </w:r>
+      <w:r>
+        <w:br/>
+      </w:r>
+      <w:r>
+        <w:rPr>
+          <w:rStyle w:val="VerbatimChar"/>
+        </w:rPr>
+        <w:t xml:space="preserve">B             0.1924   0.1902 0.1952  -0.0050          0.1974 300</w:t>
+      </w:r>
+      <w:r>
+        <w:br/>
+      </w:r>
+      <w:r>
+        <w:rPr>
+          <w:rStyle w:val="VerbatimChar"/>
+        </w:rPr>
+        <w:t xml:space="preserve">g             1.4011   1.7127 1.3617   0.3510          1.0501 300</w:t>
+      </w:r>
+      <w:r>
+        <w:br/>
+      </w:r>
+      <w:r>
+        <w:rPr>
+          <w:rStyle w:val="VerbatimChar"/>
+        </w:rPr>
+        <w:t xml:space="preserve">gp            0.2455   0.2455 0.2389   0.0066          0.2389 300</w:t>
       </w:r>
     </w:p>
     <w:p>
@@ -43916,7 +43910,7 @@
         <w:t xml:space="preserve"> </w:t>
       </w:r>
       <w:r>
-        <w:t xml:space="preserve">= 0.5 + (0.4815/2) = 0.7408, validated Nagelkerke</w:t>
+        <w:t xml:space="preserve">= 0.5 + (0.4822/2) = 0.7411, validated Nagelkerke</w:t>
       </w:r>
       <w:r>
         <w:t xml:space="preserve"> </w:t>
@@ -43939,7 +43933,7 @@
         <w:t xml:space="preserve"> </w:t>
       </w:r>
       <w:r>
-        <w:t xml:space="preserve">= 0.2778, and validated Brier score B = 0.1954</w:t>
+        <w:t xml:space="preserve">= 0.2709, and validated Brier score B = 0.1974</w:t>
       </w:r>
     </w:p>
     <w:bookmarkEnd w:id="346"/>
@@ -53492,7 +53486,7 @@
         <w:rPr>
           <w:rStyle w:val="DecValTok"/>
         </w:rPr>
-        <w:t xml:space="preserve">50</w:t>
+        <w:t xml:space="preserve">300</w:t>
       </w:r>
       <w:r>
         <w:rPr>
@@ -53509,106 +53503,106 @@
         <w:rPr>
           <w:rStyle w:val="VerbatimChar"/>
         </w:rPr>
-        <w:t xml:space="preserve">          index.orig training   test optimism index.corrected  n</w:t>
-      </w:r>
-      <w:r>
-        <w:br/>
-      </w:r>
-      <w:r>
-        <w:rPr>
-          <w:rStyle w:val="VerbatimChar"/>
-        </w:rPr>
-        <w:t xml:space="preserve">Dxy           0.6100   0.6667 0.5708   0.0959          0.5141 50</w:t>
-      </w:r>
-      <w:r>
-        <w:br/>
-      </w:r>
-      <w:r>
-        <w:rPr>
-          <w:rStyle w:val="VerbatimChar"/>
-        </w:rPr>
-        <w:t xml:space="preserve">R2            0.3856   0.4467 0.3438   0.1029          0.2826 50</w:t>
-      </w:r>
-      <w:r>
-        <w:br/>
-      </w:r>
-      <w:r>
-        <w:rPr>
-          <w:rStyle w:val="VerbatimChar"/>
-        </w:rPr>
-        <w:t xml:space="preserve">Intercept     0.0000   0.0000 0.0006  -0.0006          0.0006 50</w:t>
-      </w:r>
-      <w:r>
-        <w:br/>
-      </w:r>
-      <w:r>
-        <w:rPr>
-          <w:rStyle w:val="VerbatimChar"/>
-        </w:rPr>
-        <w:t xml:space="preserve">Slope         1.0000   1.0000 0.6672   0.3328          0.6672 50</w:t>
-      </w:r>
-      <w:r>
-        <w:br/>
-      </w:r>
-      <w:r>
-        <w:rPr>
-          <w:rStyle w:val="VerbatimChar"/>
-        </w:rPr>
-        <w:t xml:space="preserve">Emax          0.0000   0.0000 0.0897   0.0897          0.0897 50</w:t>
-      </w:r>
-      <w:r>
-        <w:br/>
-      </w:r>
-      <w:r>
-        <w:rPr>
-          <w:rStyle w:val="VerbatimChar"/>
-        </w:rPr>
-        <w:t xml:space="preserve">D             0.3330   0.4007 0.2906   0.1101          0.2229 50</w:t>
-      </w:r>
-      <w:r>
-        <w:br/>
-      </w:r>
-      <w:r>
-        <w:rPr>
-          <w:rStyle w:val="VerbatimChar"/>
-        </w:rPr>
-        <w:t xml:space="preserve">U            -0.0102  -0.0102 0.0505  -0.0607          0.0505 50</w:t>
-      </w:r>
-      <w:r>
-        <w:br/>
-      </w:r>
-      <w:r>
-        <w:rPr>
-          <w:rStyle w:val="VerbatimChar"/>
-        </w:rPr>
-        <w:t xml:space="preserve">Q             0.3432   0.4109 0.2401   0.1709          0.1723 50</w:t>
-      </w:r>
-      <w:r>
-        <w:br/>
-      </w:r>
-      <w:r>
-        <w:rPr>
-          <w:rStyle w:val="VerbatimChar"/>
-        </w:rPr>
-        <w:t xml:space="preserve">B             0.1749   0.1615 0.1875  -0.0261          0.2009 50</w:t>
-      </w:r>
-      <w:r>
-        <w:br/>
-      </w:r>
-      <w:r>
-        <w:rPr>
-          <w:rStyle w:val="VerbatimChar"/>
-        </w:rPr>
-        <w:t xml:space="preserve">g             4.6196   5.1367 3.3577   1.7790          2.8405 50</w:t>
-      </w:r>
-      <w:r>
-        <w:br/>
-      </w:r>
-      <w:r>
-        <w:rPr>
-          <w:rStyle w:val="VerbatimChar"/>
-        </w:rPr>
-        <w:t xml:space="preserve">gp            0.2990   0.3271 0.2764   0.0507          0.2482 50</w:t>
+        <w:t xml:space="preserve">          index.orig training    test optimism index.corrected   n</w:t>
+      </w:r>
+      <w:r>
+        <w:br/>
+      </w:r>
+      <w:r>
+        <w:rPr>
+          <w:rStyle w:val="VerbatimChar"/>
+        </w:rPr>
+        <w:t xml:space="preserve">Dxy           0.6100   0.6602  0.5700   0.0903          0.5197 300</w:t>
+      </w:r>
+      <w:r>
+        <w:br/>
+      </w:r>
+      <w:r>
+        <w:rPr>
+          <w:rStyle w:val="VerbatimChar"/>
+        </w:rPr>
+        <w:t xml:space="preserve">R2            0.3856   0.4383  0.3433   0.0950          0.2906 300</w:t>
+      </w:r>
+      <w:r>
+        <w:br/>
+      </w:r>
+      <w:r>
+        <w:rPr>
+          <w:rStyle w:val="VerbatimChar"/>
+        </w:rPr>
+        <w:t xml:space="preserve">Intercept     0.0000   0.0000 -0.0097   0.0097         -0.0097 300</w:t>
+      </w:r>
+      <w:r>
+        <w:br/>
+      </w:r>
+      <w:r>
+        <w:rPr>
+          <w:rStyle w:val="VerbatimChar"/>
+        </w:rPr>
+        <w:t xml:space="preserve">Slope         1.0000   1.0000  0.6926   0.3074          0.6926 300</w:t>
+      </w:r>
+      <w:r>
+        <w:br/>
+      </w:r>
+      <w:r>
+        <w:rPr>
+          <w:rStyle w:val="VerbatimChar"/>
+        </w:rPr>
+        <w:t xml:space="preserve">Emax          0.0000   0.0000  0.0831   0.0831          0.0831 300</w:t>
+      </w:r>
+      <w:r>
+        <w:br/>
+      </w:r>
+      <w:r>
+        <w:rPr>
+          <w:rStyle w:val="VerbatimChar"/>
+        </w:rPr>
+        <w:t xml:space="preserve">D             0.3330   0.3909  0.2901   0.1007          0.2323 300</w:t>
+      </w:r>
+      <w:r>
+        <w:br/>
+      </w:r>
+      <w:r>
+        <w:rPr>
+          <w:rStyle w:val="VerbatimChar"/>
+        </w:rPr>
+        <w:t xml:space="preserve">U            -0.0102  -0.0102  0.0454  -0.0556          0.0454 300</w:t>
+      </w:r>
+      <w:r>
+        <w:br/>
+      </w:r>
+      <w:r>
+        <w:rPr>
+          <w:rStyle w:val="VerbatimChar"/>
+        </w:rPr>
+        <w:t xml:space="preserve">Q             0.3432   0.4011  0.2448   0.1563          0.1869 300</w:t>
+      </w:r>
+      <w:r>
+        <w:br/>
+      </w:r>
+      <w:r>
+        <w:rPr>
+          <w:rStyle w:val="VerbatimChar"/>
+        </w:rPr>
+        <w:t xml:space="preserve">B             0.1749   0.1628  0.1872  -0.0244          0.1993 300</w:t>
+      </w:r>
+      <w:r>
+        <w:br/>
+      </w:r>
+      <w:r>
+        <w:rPr>
+          <w:rStyle w:val="VerbatimChar"/>
+        </w:rPr>
+        <w:t xml:space="preserve">g             4.6196   5.1042  3.4482   1.6560          2.9636 300</w:t>
+      </w:r>
+      <w:r>
+        <w:br/>
+      </w:r>
+      <w:r>
+        <w:rPr>
+          <w:rStyle w:val="VerbatimChar"/>
+        </w:rPr>
+        <w:t xml:space="preserve">gp            0.2990   0.3224  0.2759   0.0465          0.2525 300</w:t>
       </w:r>
     </w:p>
     <w:p>
@@ -53635,7 +53629,7 @@
         <w:t xml:space="preserve"> </w:t>
       </w:r>
       <w:r>
-        <w:t xml:space="preserve">= 0.5 + (0.5141/2) = 0.7571, validated Nagelkerke</w:t>
+        <w:t xml:space="preserve">= 0.5 + (0.5197/2) = 0.7599, validated Nagelkerke</w:t>
       </w:r>
       <w:r>
         <w:t xml:space="preserve"> </w:t>
@@ -53658,7 +53652,7 @@
         <w:t xml:space="preserve"> </w:t>
       </w:r>
       <w:r>
-        <w:t xml:space="preserve">= 0.2826, and validated Brier score B = 0.2009</w:t>
+        <w:t xml:space="preserve">= 0.2906, and validated Brier score B = 0.1993</w:t>
       </w:r>
     </w:p>
     <w:bookmarkEnd w:id="417"/>
@@ -54779,7 +54773,7 @@
               <w:jc w:val="right"/>
             </w:pPr>
             <w:r>
-              <w:t xml:space="preserve">0.7199</w:t>
+              <w:t xml:space="preserve">0.7183</w:t>
             </w:r>
           </w:p>
         </w:tc>
@@ -54791,7 +54785,7 @@
               <w:jc w:val="right"/>
             </w:pPr>
             <w:r>
-              <w:t xml:space="preserve">0.7589</w:t>
+              <w:t xml:space="preserve">0.7581</w:t>
             </w:r>
           </w:p>
         </w:tc>
@@ -54803,7 +54797,7 @@
               <w:jc w:val="right"/>
             </w:pPr>
             <w:r>
-              <w:t xml:space="preserve">0.7713</w:t>
+              <w:t xml:space="preserve">0.7670</w:t>
             </w:r>
           </w:p>
         </w:tc>
@@ -54815,7 +54809,7 @@
               <w:jc w:val="right"/>
             </w:pPr>
             <w:r>
-              <w:t xml:space="preserve">0.7408</w:t>
+              <w:t xml:space="preserve">0.7411</w:t>
             </w:r>
           </w:p>
         </w:tc>
@@ -54827,7 +54821,7 @@
               <w:jc w:val="right"/>
             </w:pPr>
             <w:r>
-              <w:t xml:space="preserve">0.7571</w:t>
+              <w:t xml:space="preserve">0.7599</w:t>
             </w:r>
           </w:p>
         </w:tc>
@@ -54973,7 +54967,7 @@
               <w:jc w:val="right"/>
             </w:pPr>
             <w:r>
-              <w:t xml:space="preserve">0.2503</w:t>
+              <w:t xml:space="preserve">0.2469</w:t>
             </w:r>
           </w:p>
         </w:tc>
@@ -54985,7 +54979,7 @@
               <w:jc w:val="right"/>
             </w:pPr>
             <w:r>
-              <w:t xml:space="preserve">0.2661</w:t>
+              <w:t xml:space="preserve">0.2674</w:t>
             </w:r>
           </w:p>
         </w:tc>
@@ -54997,7 +54991,7 @@
               <w:jc w:val="right"/>
             </w:pPr>
             <w:r>
-              <w:t xml:space="preserve">0.3022</w:t>
+              <w:t xml:space="preserve">0.2905</w:t>
             </w:r>
           </w:p>
         </w:tc>
@@ -55009,7 +55003,7 @@
               <w:jc w:val="right"/>
             </w:pPr>
             <w:r>
-              <w:t xml:space="preserve">0.2778</w:t>
+              <w:t xml:space="preserve">0.2709</w:t>
             </w:r>
           </w:p>
         </w:tc>
@@ -55021,7 +55015,7 @@
               <w:jc w:val="right"/>
             </w:pPr>
             <w:r>
-              <w:t xml:space="preserve">0.2826</w:t>
+              <w:t xml:space="preserve">0.2906</w:t>
             </w:r>
           </w:p>
         </w:tc>
@@ -55121,7 +55115,7 @@
               <w:jc w:val="right"/>
             </w:pPr>
             <w:r>
-              <w:t xml:space="preserve">0.2037</w:t>
+              <w:t xml:space="preserve">0.2042</w:t>
             </w:r>
           </w:p>
         </w:tc>
@@ -55145,7 +55139,7 @@
               <w:jc w:val="right"/>
             </w:pPr>
             <w:r>
-              <w:t xml:space="preserve">0.1904</w:t>
+              <w:t xml:space="preserve">0.1927</w:t>
             </w:r>
           </w:p>
         </w:tc>
@@ -55157,7 +55151,7 @@
               <w:jc w:val="right"/>
             </w:pPr>
             <w:r>
-              <w:t xml:space="preserve">0.1954</w:t>
+              <w:t xml:space="preserve">0.1974</w:t>
             </w:r>
           </w:p>
         </w:tc>
@@ -55169,7 +55163,7 @@
               <w:jc w:val="right"/>
             </w:pPr>
             <w:r>
-              <w:t xml:space="preserve">0.2009</w:t>
+              <w:t xml:space="preserve">0.1993</w:t>
             </w:r>
           </w:p>
         </w:tc>

--- a/slides08w.docx
+++ b/slides08w.docx
@@ -11155,6 +11155,33 @@
         <w:rPr>
           <w:rStyle w:val="FunctionTok"/>
         </w:rPr>
+        <w:t xml:space="preserve">set.seed</w:t>
+      </w:r>
+      <w:r>
+        <w:rPr>
+          <w:rStyle w:val="NormalTok"/>
+        </w:rPr>
+        <w:t xml:space="preserve">(</w:t>
+      </w:r>
+      <w:r>
+        <w:rPr>
+          <w:rStyle w:val="DecValTok"/>
+        </w:rPr>
+        <w:t xml:space="preserve">4321231</w:t>
+      </w:r>
+      <w:r>
+        <w:rPr>
+          <w:rStyle w:val="NormalTok"/>
+        </w:rPr>
+        <w:t xml:space="preserve">)</w:t>
+      </w:r>
+      <w:r>
+        <w:br/>
+      </w:r>
+      <w:r>
+        <w:rPr>
+          <w:rStyle w:val="FunctionTok"/>
+        </w:rPr>
         <w:t xml:space="preserve">plot</w:t>
       </w:r>
       <w:r>
@@ -11173,7 +11200,55 @@
         <w:rPr>
           <w:rStyle w:val="NormalTok"/>
         </w:rPr>
-        <w:t xml:space="preserve">(fit1_lrm))</w:t>
+        <w:t xml:space="preserve">(fit1_lrm, </w:t>
+      </w:r>
+      <w:r>
+        <w:rPr>
+          <w:rStyle w:val="AttributeTok"/>
+        </w:rPr>
+        <w:t xml:space="preserve">method =</w:t>
+      </w:r>
+      <w:r>
+        <w:rPr>
+          <w:rStyle w:val="NormalTok"/>
+        </w:rPr>
+        <w:t xml:space="preserve"> </w:t>
+      </w:r>
+      <w:r>
+        <w:rPr>
+          <w:rStyle w:val="StringTok"/>
+        </w:rPr>
+        <w:t xml:space="preserve">"boot"</w:t>
+      </w:r>
+      <w:r>
+        <w:rPr>
+          <w:rStyle w:val="NormalTok"/>
+        </w:rPr>
+        <w:t xml:space="preserve">, </w:t>
+      </w:r>
+      <w:r>
+        <w:rPr>
+          <w:rStyle w:val="AttributeTok"/>
+        </w:rPr>
+        <w:t xml:space="preserve">B =</w:t>
+      </w:r>
+      <w:r>
+        <w:rPr>
+          <w:rStyle w:val="NormalTok"/>
+        </w:rPr>
+        <w:t xml:space="preserve"> </w:t>
+      </w:r>
+      <w:r>
+        <w:rPr>
+          <w:rStyle w:val="DecValTok"/>
+        </w:rPr>
+        <w:t xml:space="preserve">300</w:t>
+      </w:r>
+      <w:r>
+        <w:rPr>
+          <w:rStyle w:val="NormalTok"/>
+        </w:rPr>
+        <w:t xml:space="preserve">))</w:t>
       </w:r>
     </w:p>
     <w:p>
@@ -11234,16 +11309,16 @@
         <w:rPr>
           <w:rStyle w:val="VerbatimChar"/>
         </w:rPr>
-        <w:t xml:space="preserve">n=196   Mean absolute error=0.018   Mean squared error=0.00043</w:t>
-      </w:r>
-      <w:r>
-        <w:br/>
-      </w:r>
-      <w:r>
-        <w:rPr>
-          <w:rStyle w:val="VerbatimChar"/>
-        </w:rPr>
-        <w:t xml:space="preserve">0.9 Quantile of absolute error=0.031</w:t>
+        <w:t xml:space="preserve">n=196   Mean absolute error=0.018   Mean squared error=0.00046</w:t>
+      </w:r>
+      <w:r>
+        <w:br/>
+      </w:r>
+      <w:r>
+        <w:rPr>
+          <w:rStyle w:val="VerbatimChar"/>
+        </w:rPr>
+        <w:t xml:space="preserve">0.9 Quantile of absolute error=0.036</w:t>
       </w:r>
     </w:p>
     <w:bookmarkEnd w:id="79"/>
@@ -19422,6 +19497,33 @@
         <w:rPr>
           <w:rStyle w:val="FunctionTok"/>
         </w:rPr>
+        <w:t xml:space="preserve">set.seed</w:t>
+      </w:r>
+      <w:r>
+        <w:rPr>
+          <w:rStyle w:val="NormalTok"/>
+        </w:rPr>
+        <w:t xml:space="preserve">(</w:t>
+      </w:r>
+      <w:r>
+        <w:rPr>
+          <w:rStyle w:val="DecValTok"/>
+        </w:rPr>
+        <w:t xml:space="preserve">4321232</w:t>
+      </w:r>
+      <w:r>
+        <w:rPr>
+          <w:rStyle w:val="NormalTok"/>
+        </w:rPr>
+        <w:t xml:space="preserve">)</w:t>
+      </w:r>
+      <w:r>
+        <w:br/>
+      </w:r>
+      <w:r>
+        <w:rPr>
+          <w:rStyle w:val="FunctionTok"/>
+        </w:rPr>
         <w:t xml:space="preserve">plot</w:t>
       </w:r>
       <w:r>
@@ -19440,7 +19542,55 @@
         <w:rPr>
           <w:rStyle w:val="NormalTok"/>
         </w:rPr>
-        <w:t xml:space="preserve">(fit2_lrm))</w:t>
+        <w:t xml:space="preserve">(fit2_lrm, </w:t>
+      </w:r>
+      <w:r>
+        <w:rPr>
+          <w:rStyle w:val="AttributeTok"/>
+        </w:rPr>
+        <w:t xml:space="preserve">method =</w:t>
+      </w:r>
+      <w:r>
+        <w:rPr>
+          <w:rStyle w:val="NormalTok"/>
+        </w:rPr>
+        <w:t xml:space="preserve"> </w:t>
+      </w:r>
+      <w:r>
+        <w:rPr>
+          <w:rStyle w:val="StringTok"/>
+        </w:rPr>
+        <w:t xml:space="preserve">"boot"</w:t>
+      </w:r>
+      <w:r>
+        <w:rPr>
+          <w:rStyle w:val="NormalTok"/>
+        </w:rPr>
+        <w:t xml:space="preserve">, </w:t>
+      </w:r>
+      <w:r>
+        <w:rPr>
+          <w:rStyle w:val="AttributeTok"/>
+        </w:rPr>
+        <w:t xml:space="preserve">B =</w:t>
+      </w:r>
+      <w:r>
+        <w:rPr>
+          <w:rStyle w:val="NormalTok"/>
+        </w:rPr>
+        <w:t xml:space="preserve"> </w:t>
+      </w:r>
+      <w:r>
+        <w:rPr>
+          <w:rStyle w:val="DecValTok"/>
+        </w:rPr>
+        <w:t xml:space="preserve">300</w:t>
+      </w:r>
+      <w:r>
+        <w:rPr>
+          <w:rStyle w:val="NormalTok"/>
+        </w:rPr>
+        <w:t xml:space="preserve">))</w:t>
       </w:r>
     </w:p>
     <w:p>
@@ -19501,16 +19651,16 @@
         <w:rPr>
           <w:rStyle w:val="VerbatimChar"/>
         </w:rPr>
-        <w:t xml:space="preserve">n=196   Mean absolute error=0.021   Mean squared error=0.00085</w:t>
-      </w:r>
-      <w:r>
-        <w:br/>
-      </w:r>
-      <w:r>
-        <w:rPr>
-          <w:rStyle w:val="VerbatimChar"/>
-        </w:rPr>
-        <w:t xml:space="preserve">0.9 Quantile of absolute error=0.045</w:t>
+        <w:t xml:space="preserve">n=196   Mean absolute error=0.026   Mean squared error=0.00112</w:t>
+      </w:r>
+      <w:r>
+        <w:br/>
+      </w:r>
+      <w:r>
+        <w:rPr>
+          <w:rStyle w:val="VerbatimChar"/>
+        </w:rPr>
+        <w:t xml:space="preserve">0.9 Quantile of absolute error=0.053</w:t>
       </w:r>
     </w:p>
     <w:bookmarkEnd w:id="142"/>
@@ -25485,13 +25635,22 @@
       </w:r>
     </w:p>
     <w:bookmarkEnd w:id="198"/>
-    <w:bookmarkStart w:id="199" w:name="cross-validating-auc-models-so-far"/>
+    <w:bookmarkStart w:id="199" w:name="cross-validating-auc-for-fit2"/>
     <w:p>
       <w:pPr>
         <w:pStyle w:val="Heading2"/>
       </w:pPr>
       <w:r>
-        <w:t xml:space="preserve">Cross-Validating AUC (models so far)</w:t>
+        <w:t xml:space="preserve">Cross-Validating AUC for</w:t>
+      </w:r>
+      <w:r>
+        <w:t xml:space="preserve"> </w:t>
+      </w:r>
+      <w:r>
+        <w:rPr>
+          <w:rStyle w:val="VerbatimChar"/>
+        </w:rPr>
+        <w:t xml:space="preserve">fit2</w:t>
       </w:r>
     </w:p>
     <w:p>
@@ -25535,7 +25694,7 @@
         <w:rPr>
           <w:rStyle w:val="NormalTok"/>
         </w:rPr>
-        <w:t xml:space="preserve">(fit1, </w:t>
+        <w:t xml:space="preserve">(fit2, </w:t>
       </w:r>
       <w:r>
         <w:rPr>
@@ -25630,128 +25789,7 @@
         <w:rPr>
           <w:rStyle w:val="VerbatimChar"/>
         </w:rPr>
-        <w:t xml:space="preserve">Accuracy (90% CI): 71.84% [68.25%, 79.57%]</w:t>
-      </w:r>
-      <w:r>
-        <w:br/>
-      </w:r>
-      <w:r>
-        <w:rPr>
-          <w:rStyle w:val="VerbatimChar"/>
-        </w:rPr>
-        <w:t xml:space="preserve">Method: Area under Curve</w:t>
-      </w:r>
-    </w:p>
-    <w:p>
-      <w:pPr>
-        <w:pStyle w:val="SourceCode"/>
-      </w:pPr>
-      <w:r>
-        <w:rPr>
-          <w:rStyle w:val="FunctionTok"/>
-        </w:rPr>
-        <w:t xml:space="preserve">performance_accuracy</w:t>
-      </w:r>
-      <w:r>
-        <w:rPr>
-          <w:rStyle w:val="NormalTok"/>
-        </w:rPr>
-        <w:t xml:space="preserve">(fit2, </w:t>
-      </w:r>
-      <w:r>
-        <w:rPr>
-          <w:rStyle w:val="AttributeTok"/>
-        </w:rPr>
-        <w:t xml:space="preserve">method =</w:t>
-      </w:r>
-      <w:r>
-        <w:rPr>
-          <w:rStyle w:val="NormalTok"/>
-        </w:rPr>
-        <w:t xml:space="preserve"> </w:t>
-      </w:r>
-      <w:r>
-        <w:rPr>
-          <w:rStyle w:val="StringTok"/>
-        </w:rPr>
-        <w:t xml:space="preserve">"cv"</w:t>
-      </w:r>
-      <w:r>
-        <w:rPr>
-          <w:rStyle w:val="NormalTok"/>
-        </w:rPr>
-        <w:t xml:space="preserve">, </w:t>
-      </w:r>
-      <w:r>
-        <w:rPr>
-          <w:rStyle w:val="AttributeTok"/>
-        </w:rPr>
-        <w:t xml:space="preserve">k =</w:t>
-      </w:r>
-      <w:r>
-        <w:rPr>
-          <w:rStyle w:val="NormalTok"/>
-        </w:rPr>
-        <w:t xml:space="preserve"> </w:t>
-      </w:r>
-      <w:r>
-        <w:rPr>
-          <w:rStyle w:val="DecValTok"/>
-        </w:rPr>
-        <w:t xml:space="preserve">5</w:t>
-      </w:r>
-      <w:r>
-        <w:rPr>
-          <w:rStyle w:val="NormalTok"/>
-        </w:rPr>
-        <w:t xml:space="preserve">, </w:t>
-      </w:r>
-      <w:r>
-        <w:rPr>
-          <w:rStyle w:val="AttributeTok"/>
-        </w:rPr>
-        <w:t xml:space="preserve">ci =</w:t>
-      </w:r>
-      <w:r>
-        <w:rPr>
-          <w:rStyle w:val="NormalTok"/>
-        </w:rPr>
-        <w:t xml:space="preserve"> </w:t>
-      </w:r>
-      <w:r>
-        <w:rPr>
-          <w:rStyle w:val="FloatTok"/>
-        </w:rPr>
-        <w:t xml:space="preserve">0.90</w:t>
-      </w:r>
-      <w:r>
-        <w:rPr>
-          <w:rStyle w:val="NormalTok"/>
-        </w:rPr>
-        <w:t xml:space="preserve">)</w:t>
-      </w:r>
-    </w:p>
-    <w:p>
-      <w:pPr>
-        <w:pStyle w:val="SourceCode"/>
-      </w:pPr>
-      <w:r>
-        <w:rPr>
-          <w:rStyle w:val="VerbatimChar"/>
-        </w:rPr>
-        <w:t xml:space="preserve"># Accuracy of Model Predictions</w:t>
-      </w:r>
-      <w:r>
-        <w:br/>
-      </w:r>
-      <w:r>
-        <w:br/>
-      </w:r>
-      <w:r>
-        <w:rPr>
-          <w:rStyle w:val="VerbatimChar"/>
-        </w:rPr>
-        <w:t xml:space="preserve">Accuracy (90% CI): 72.61% [62.31%, 84.34%]</w:t>
+        <w:t xml:space="preserve">Accuracy (90% CI): 75.94% [69.47%, 84.70%]</w:t>
       </w:r>
       <w:r>
         <w:br/>
@@ -29414,6 +29452,33 @@
         <w:rPr>
           <w:rStyle w:val="FunctionTok"/>
         </w:rPr>
+        <w:t xml:space="preserve">set.seed</w:t>
+      </w:r>
+      <w:r>
+        <w:rPr>
+          <w:rStyle w:val="NormalTok"/>
+        </w:rPr>
+        <w:t xml:space="preserve">(</w:t>
+      </w:r>
+      <w:r>
+        <w:rPr>
+          <w:rStyle w:val="DecValTok"/>
+        </w:rPr>
+        <w:t xml:space="preserve">4321233</w:t>
+      </w:r>
+      <w:r>
+        <w:rPr>
+          <w:rStyle w:val="NormalTok"/>
+        </w:rPr>
+        <w:t xml:space="preserve">)</w:t>
+      </w:r>
+      <w:r>
+        <w:br/>
+      </w:r>
+      <w:r>
+        <w:rPr>
+          <w:rStyle w:val="FunctionTok"/>
+        </w:rPr>
         <w:t xml:space="preserve">plot</w:t>
       </w:r>
       <w:r>
@@ -29432,7 +29497,55 @@
         <w:rPr>
           <w:rStyle w:val="NormalTok"/>
         </w:rPr>
-        <w:t xml:space="preserve">(fit3_lrm))</w:t>
+        <w:t xml:space="preserve">(fit3_lrm, </w:t>
+      </w:r>
+      <w:r>
+        <w:rPr>
+          <w:rStyle w:val="AttributeTok"/>
+        </w:rPr>
+        <w:t xml:space="preserve">method =</w:t>
+      </w:r>
+      <w:r>
+        <w:rPr>
+          <w:rStyle w:val="NormalTok"/>
+        </w:rPr>
+        <w:t xml:space="preserve"> </w:t>
+      </w:r>
+      <w:r>
+        <w:rPr>
+          <w:rStyle w:val="StringTok"/>
+        </w:rPr>
+        <w:t xml:space="preserve">"boot"</w:t>
+      </w:r>
+      <w:r>
+        <w:rPr>
+          <w:rStyle w:val="NormalTok"/>
+        </w:rPr>
+        <w:t xml:space="preserve">, </w:t>
+      </w:r>
+      <w:r>
+        <w:rPr>
+          <w:rStyle w:val="AttributeTok"/>
+        </w:rPr>
+        <w:t xml:space="preserve">B =</w:t>
+      </w:r>
+      <w:r>
+        <w:rPr>
+          <w:rStyle w:val="NormalTok"/>
+        </w:rPr>
+        <w:t xml:space="preserve"> </w:t>
+      </w:r>
+      <w:r>
+        <w:rPr>
+          <w:rStyle w:val="DecValTok"/>
+        </w:rPr>
+        <w:t xml:space="preserve">300</w:t>
+      </w:r>
+      <w:r>
+        <w:rPr>
+          <w:rStyle w:val="NormalTok"/>
+        </w:rPr>
+        <w:t xml:space="preserve">))</w:t>
       </w:r>
     </w:p>
     <w:p>
@@ -29493,16 +29606,16 @@
         <w:rPr>
           <w:rStyle w:val="VerbatimChar"/>
         </w:rPr>
-        <w:t xml:space="preserve">n=196   Mean absolute error=0.015   Mean squared error=0.00039</w:t>
-      </w:r>
-      <w:r>
-        <w:br/>
-      </w:r>
-      <w:r>
-        <w:rPr>
-          <w:rStyle w:val="VerbatimChar"/>
-        </w:rPr>
-        <w:t xml:space="preserve">0.9 Quantile of absolute error=0.034</w:t>
+        <w:t xml:space="preserve">n=196   Mean absolute error=0.018   Mean squared error=0.00052</w:t>
+      </w:r>
+      <w:r>
+        <w:br/>
+      </w:r>
+      <w:r>
+        <w:rPr>
+          <w:rStyle w:val="VerbatimChar"/>
+        </w:rPr>
+        <w:t xml:space="preserve">0.9 Quantile of absolute error=0.033</w:t>
       </w:r>
     </w:p>
     <w:bookmarkEnd w:id="235"/>
@@ -34595,13 +34708,22 @@
       </w:r>
     </w:p>
     <w:bookmarkEnd w:id="272"/>
-    <w:bookmarkStart w:id="273" w:name="cross-validating-auc-models-so-far-1"/>
+    <w:bookmarkStart w:id="273" w:name="cross-validating-auc-for-fit3"/>
     <w:p>
       <w:pPr>
         <w:pStyle w:val="Heading2"/>
       </w:pPr>
       <w:r>
-        <w:t xml:space="preserve">Cross-Validating AUC (models so far)</w:t>
+        <w:t xml:space="preserve">Cross-Validating AUC for</w:t>
+      </w:r>
+      <w:r>
+        <w:t xml:space="preserve"> </w:t>
+      </w:r>
+      <w:r>
+        <w:rPr>
+          <w:rStyle w:val="VerbatimChar"/>
+        </w:rPr>
+        <w:t xml:space="preserve">fit3</w:t>
       </w:r>
     </w:p>
     <w:p>
@@ -34645,7 +34767,7 @@
         <w:rPr>
           <w:rStyle w:val="NormalTok"/>
         </w:rPr>
-        <w:t xml:space="preserve">(fit1, </w:t>
+        <w:t xml:space="preserve">(fit3, </w:t>
       </w:r>
       <w:r>
         <w:rPr>
@@ -34740,249 +34862,7 @@
         <w:rPr>
           <w:rStyle w:val="VerbatimChar"/>
         </w:rPr>
-        <w:t xml:space="preserve">Accuracy (90% CI): 72.02% [63.70%, 83.21%]</w:t>
-      </w:r>
-      <w:r>
-        <w:br/>
-      </w:r>
-      <w:r>
-        <w:rPr>
-          <w:rStyle w:val="VerbatimChar"/>
-        </w:rPr>
-        <w:t xml:space="preserve">Method: Area under Curve</w:t>
-      </w:r>
-    </w:p>
-    <w:p>
-      <w:pPr>
-        <w:pStyle w:val="SourceCode"/>
-      </w:pPr>
-      <w:r>
-        <w:rPr>
-          <w:rStyle w:val="FunctionTok"/>
-        </w:rPr>
-        <w:t xml:space="preserve">performance_accuracy</w:t>
-      </w:r>
-      <w:r>
-        <w:rPr>
-          <w:rStyle w:val="NormalTok"/>
-        </w:rPr>
-        <w:t xml:space="preserve">(fit2, </w:t>
-      </w:r>
-      <w:r>
-        <w:rPr>
-          <w:rStyle w:val="AttributeTok"/>
-        </w:rPr>
-        <w:t xml:space="preserve">method =</w:t>
-      </w:r>
-      <w:r>
-        <w:rPr>
-          <w:rStyle w:val="NormalTok"/>
-        </w:rPr>
-        <w:t xml:space="preserve"> </w:t>
-      </w:r>
-      <w:r>
-        <w:rPr>
-          <w:rStyle w:val="StringTok"/>
-        </w:rPr>
-        <w:t xml:space="preserve">"cv"</w:t>
-      </w:r>
-      <w:r>
-        <w:rPr>
-          <w:rStyle w:val="NormalTok"/>
-        </w:rPr>
-        <w:t xml:space="preserve">, </w:t>
-      </w:r>
-      <w:r>
-        <w:rPr>
-          <w:rStyle w:val="AttributeTok"/>
-        </w:rPr>
-        <w:t xml:space="preserve">k =</w:t>
-      </w:r>
-      <w:r>
-        <w:rPr>
-          <w:rStyle w:val="NormalTok"/>
-        </w:rPr>
-        <w:t xml:space="preserve"> </w:t>
-      </w:r>
-      <w:r>
-        <w:rPr>
-          <w:rStyle w:val="DecValTok"/>
-        </w:rPr>
-        <w:t xml:space="preserve">5</w:t>
-      </w:r>
-      <w:r>
-        <w:rPr>
-          <w:rStyle w:val="NormalTok"/>
-        </w:rPr>
-        <w:t xml:space="preserve">, </w:t>
-      </w:r>
-      <w:r>
-        <w:rPr>
-          <w:rStyle w:val="AttributeTok"/>
-        </w:rPr>
-        <w:t xml:space="preserve">ci =</w:t>
-      </w:r>
-      <w:r>
-        <w:rPr>
-          <w:rStyle w:val="NormalTok"/>
-        </w:rPr>
-        <w:t xml:space="preserve"> </w:t>
-      </w:r>
-      <w:r>
-        <w:rPr>
-          <w:rStyle w:val="FloatTok"/>
-        </w:rPr>
-        <w:t xml:space="preserve">0.90</w:t>
-      </w:r>
-      <w:r>
-        <w:rPr>
-          <w:rStyle w:val="NormalTok"/>
-        </w:rPr>
-        <w:t xml:space="preserve">)</w:t>
-      </w:r>
-    </w:p>
-    <w:p>
-      <w:pPr>
-        <w:pStyle w:val="SourceCode"/>
-      </w:pPr>
-      <w:r>
-        <w:rPr>
-          <w:rStyle w:val="VerbatimChar"/>
-        </w:rPr>
-        <w:t xml:space="preserve"># Accuracy of Model Predictions</w:t>
-      </w:r>
-      <w:r>
-        <w:br/>
-      </w:r>
-      <w:r>
-        <w:br/>
-      </w:r>
-      <w:r>
-        <w:rPr>
-          <w:rStyle w:val="VerbatimChar"/>
-        </w:rPr>
-        <w:t xml:space="preserve">Accuracy (90% CI): 75.73% [71.71%, 81.67%]</w:t>
-      </w:r>
-      <w:r>
-        <w:br/>
-      </w:r>
-      <w:r>
-        <w:rPr>
-          <w:rStyle w:val="VerbatimChar"/>
-        </w:rPr>
-        <w:t xml:space="preserve">Method: Area under Curve</w:t>
-      </w:r>
-    </w:p>
-    <w:p>
-      <w:pPr>
-        <w:pStyle w:val="SourceCode"/>
-      </w:pPr>
-      <w:r>
-        <w:rPr>
-          <w:rStyle w:val="FunctionTok"/>
-        </w:rPr>
-        <w:t xml:space="preserve">performance_accuracy</w:t>
-      </w:r>
-      <w:r>
-        <w:rPr>
-          <w:rStyle w:val="NormalTok"/>
-        </w:rPr>
-        <w:t xml:space="preserve">(fit3, </w:t>
-      </w:r>
-      <w:r>
-        <w:rPr>
-          <w:rStyle w:val="AttributeTok"/>
-        </w:rPr>
-        <w:t xml:space="preserve">method =</w:t>
-      </w:r>
-      <w:r>
-        <w:rPr>
-          <w:rStyle w:val="NormalTok"/>
-        </w:rPr>
-        <w:t xml:space="preserve"> </w:t>
-      </w:r>
-      <w:r>
-        <w:rPr>
-          <w:rStyle w:val="StringTok"/>
-        </w:rPr>
-        <w:t xml:space="preserve">"cv"</w:t>
-      </w:r>
-      <w:r>
-        <w:rPr>
-          <w:rStyle w:val="NormalTok"/>
-        </w:rPr>
-        <w:t xml:space="preserve">, </w:t>
-      </w:r>
-      <w:r>
-        <w:rPr>
-          <w:rStyle w:val="AttributeTok"/>
-        </w:rPr>
-        <w:t xml:space="preserve">k =</w:t>
-      </w:r>
-      <w:r>
-        <w:rPr>
-          <w:rStyle w:val="NormalTok"/>
-        </w:rPr>
-        <w:t xml:space="preserve"> </w:t>
-      </w:r>
-      <w:r>
-        <w:rPr>
-          <w:rStyle w:val="DecValTok"/>
-        </w:rPr>
-        <w:t xml:space="preserve">5</w:t>
-      </w:r>
-      <w:r>
-        <w:rPr>
-          <w:rStyle w:val="NormalTok"/>
-        </w:rPr>
-        <w:t xml:space="preserve">, </w:t>
-      </w:r>
-      <w:r>
-        <w:rPr>
-          <w:rStyle w:val="AttributeTok"/>
-        </w:rPr>
-        <w:t xml:space="preserve">ci =</w:t>
-      </w:r>
-      <w:r>
-        <w:rPr>
-          <w:rStyle w:val="NormalTok"/>
-        </w:rPr>
-        <w:t xml:space="preserve"> </w:t>
-      </w:r>
-      <w:r>
-        <w:rPr>
-          <w:rStyle w:val="FloatTok"/>
-        </w:rPr>
-        <w:t xml:space="preserve">0.90</w:t>
-      </w:r>
-      <w:r>
-        <w:rPr>
-          <w:rStyle w:val="NormalTok"/>
-        </w:rPr>
-        <w:t xml:space="preserve">)</w:t>
-      </w:r>
-    </w:p>
-    <w:p>
-      <w:pPr>
-        <w:pStyle w:val="SourceCode"/>
-      </w:pPr>
-      <w:r>
-        <w:rPr>
-          <w:rStyle w:val="VerbatimChar"/>
-        </w:rPr>
-        <w:t xml:space="preserve"># Accuracy of Model Predictions</w:t>
-      </w:r>
-      <w:r>
-        <w:br/>
-      </w:r>
-      <w:r>
-        <w:br/>
-      </w:r>
-      <w:r>
-        <w:rPr>
-          <w:rStyle w:val="VerbatimChar"/>
-        </w:rPr>
-        <w:t xml:space="preserve">Accuracy (90% CI): 77.16% [72.61%, 82.10%]</w:t>
+        <w:t xml:space="preserve">Accuracy (90% CI): 74.33% [66.96%, 84.85%]</w:t>
       </w:r>
       <w:r>
         <w:br/>
@@ -38774,6 +38654,33 @@
         <w:rPr>
           <w:rStyle w:val="FunctionTok"/>
         </w:rPr>
+        <w:t xml:space="preserve">set.seed</w:t>
+      </w:r>
+      <w:r>
+        <w:rPr>
+          <w:rStyle w:val="NormalTok"/>
+        </w:rPr>
+        <w:t xml:space="preserve">(</w:t>
+      </w:r>
+      <w:r>
+        <w:rPr>
+          <w:rStyle w:val="DecValTok"/>
+        </w:rPr>
+        <w:t xml:space="preserve">4321234</w:t>
+      </w:r>
+      <w:r>
+        <w:rPr>
+          <w:rStyle w:val="NormalTok"/>
+        </w:rPr>
+        <w:t xml:space="preserve">)</w:t>
+      </w:r>
+      <w:r>
+        <w:br/>
+      </w:r>
+      <w:r>
+        <w:rPr>
+          <w:rStyle w:val="FunctionTok"/>
+        </w:rPr>
         <w:t xml:space="preserve">plot</w:t>
       </w:r>
       <w:r>
@@ -38792,7 +38699,55 @@
         <w:rPr>
           <w:rStyle w:val="NormalTok"/>
         </w:rPr>
-        <w:t xml:space="preserve">(fit4_lrm))</w:t>
+        <w:t xml:space="preserve">(fit4_lrm, </w:t>
+      </w:r>
+      <w:r>
+        <w:rPr>
+          <w:rStyle w:val="AttributeTok"/>
+        </w:rPr>
+        <w:t xml:space="preserve">method =</w:t>
+      </w:r>
+      <w:r>
+        <w:rPr>
+          <w:rStyle w:val="NormalTok"/>
+        </w:rPr>
+        <w:t xml:space="preserve"> </w:t>
+      </w:r>
+      <w:r>
+        <w:rPr>
+          <w:rStyle w:val="StringTok"/>
+        </w:rPr>
+        <w:t xml:space="preserve">"boot"</w:t>
+      </w:r>
+      <w:r>
+        <w:rPr>
+          <w:rStyle w:val="NormalTok"/>
+        </w:rPr>
+        <w:t xml:space="preserve">, </w:t>
+      </w:r>
+      <w:r>
+        <w:rPr>
+          <w:rStyle w:val="AttributeTok"/>
+        </w:rPr>
+        <w:t xml:space="preserve">B =</w:t>
+      </w:r>
+      <w:r>
+        <w:rPr>
+          <w:rStyle w:val="NormalTok"/>
+        </w:rPr>
+        <w:t xml:space="preserve"> </w:t>
+      </w:r>
+      <w:r>
+        <w:rPr>
+          <w:rStyle w:val="DecValTok"/>
+        </w:rPr>
+        <w:t xml:space="preserve">300</w:t>
+      </w:r>
+      <w:r>
+        <w:rPr>
+          <w:rStyle w:val="NormalTok"/>
+        </w:rPr>
+        <w:t xml:space="preserve">))</w:t>
       </w:r>
     </w:p>
     <w:p>
@@ -38853,16 +38808,16 @@
         <w:rPr>
           <w:rStyle w:val="VerbatimChar"/>
         </w:rPr>
-        <w:t xml:space="preserve">n=196   Mean absolute error=0.044   Mean squared error=0.00272</w:t>
-      </w:r>
-      <w:r>
-        <w:br/>
-      </w:r>
-      <w:r>
-        <w:rPr>
-          <w:rStyle w:val="VerbatimChar"/>
-        </w:rPr>
-        <w:t xml:space="preserve">0.9 Quantile of absolute error=0.083</w:t>
+        <w:t xml:space="preserve">n=196   Mean absolute error=0.04   Mean squared error=0.00248</w:t>
+      </w:r>
+      <w:r>
+        <w:br/>
+      </w:r>
+      <w:r>
+        <w:rPr>
+          <w:rStyle w:val="VerbatimChar"/>
+        </w:rPr>
+        <w:t xml:space="preserve">0.9 Quantile of absolute error=0.084</w:t>
       </w:r>
     </w:p>
     <w:bookmarkEnd w:id="309"/>
@@ -48478,6 +48433,33 @@
         <w:rPr>
           <w:rStyle w:val="FunctionTok"/>
         </w:rPr>
+        <w:t xml:space="preserve">set.seed</w:t>
+      </w:r>
+      <w:r>
+        <w:rPr>
+          <w:rStyle w:val="NormalTok"/>
+        </w:rPr>
+        <w:t xml:space="preserve">(</w:t>
+      </w:r>
+      <w:r>
+        <w:rPr>
+          <w:rStyle w:val="DecValTok"/>
+        </w:rPr>
+        <w:t xml:space="preserve">4321235</w:t>
+      </w:r>
+      <w:r>
+        <w:rPr>
+          <w:rStyle w:val="NormalTok"/>
+        </w:rPr>
+        <w:t xml:space="preserve">)</w:t>
+      </w:r>
+      <w:r>
+        <w:br/>
+      </w:r>
+      <w:r>
+        <w:rPr>
+          <w:rStyle w:val="FunctionTok"/>
+        </w:rPr>
         <w:t xml:space="preserve">plot</w:t>
       </w:r>
       <w:r>
@@ -48496,7 +48478,55 @@
         <w:rPr>
           <w:rStyle w:val="NormalTok"/>
         </w:rPr>
-        <w:t xml:space="preserve">(fit5_lrm))</w:t>
+        <w:t xml:space="preserve">(fit5_lrm, </w:t>
+      </w:r>
+      <w:r>
+        <w:rPr>
+          <w:rStyle w:val="AttributeTok"/>
+        </w:rPr>
+        <w:t xml:space="preserve">method =</w:t>
+      </w:r>
+      <w:r>
+        <w:rPr>
+          <w:rStyle w:val="NormalTok"/>
+        </w:rPr>
+        <w:t xml:space="preserve"> </w:t>
+      </w:r>
+      <w:r>
+        <w:rPr>
+          <w:rStyle w:val="StringTok"/>
+        </w:rPr>
+        <w:t xml:space="preserve">"boot"</w:t>
+      </w:r>
+      <w:r>
+        <w:rPr>
+          <w:rStyle w:val="NormalTok"/>
+        </w:rPr>
+        <w:t xml:space="preserve">, </w:t>
+      </w:r>
+      <w:r>
+        <w:rPr>
+          <w:rStyle w:val="AttributeTok"/>
+        </w:rPr>
+        <w:t xml:space="preserve">B =</w:t>
+      </w:r>
+      <w:r>
+        <w:rPr>
+          <w:rStyle w:val="NormalTok"/>
+        </w:rPr>
+        <w:t xml:space="preserve"> </w:t>
+      </w:r>
+      <w:r>
+        <w:rPr>
+          <w:rStyle w:val="DecValTok"/>
+        </w:rPr>
+        <w:t xml:space="preserve">300</w:t>
+      </w:r>
+      <w:r>
+        <w:rPr>
+          <w:rStyle w:val="NormalTok"/>
+        </w:rPr>
+        <w:t xml:space="preserve">))</w:t>
       </w:r>
     </w:p>
     <w:p>
@@ -48557,16 +48587,16 @@
         <w:rPr>
           <w:rStyle w:val="VerbatimChar"/>
         </w:rPr>
-        <w:t xml:space="preserve">n=196   Mean absolute error=0.031   Mean squared error=0.00126</w:t>
-      </w:r>
-      <w:r>
-        <w:br/>
-      </w:r>
-      <w:r>
-        <w:rPr>
-          <w:rStyle w:val="VerbatimChar"/>
-        </w:rPr>
-        <w:t xml:space="preserve">0.9 Quantile of absolute error=0.055</w:t>
+        <w:t xml:space="preserve">n=196   Mean absolute error=0.031   Mean squared error=0.00139</w:t>
+      </w:r>
+      <w:r>
+        <w:br/>
+      </w:r>
+      <w:r>
+        <w:rPr>
+          <w:rStyle w:val="VerbatimChar"/>
+        </w:rPr>
+        <w:t xml:space="preserve">0.9 Quantile of absolute error=0.061</w:t>
       </w:r>
     </w:p>
     <w:bookmarkEnd w:id="385"/>
@@ -53824,7 +53854,7 @@
     </w:p>
     <w:bookmarkEnd w:id="418"/>
     <w:bookmarkEnd w:id="419"/>
-    <w:bookmarkStart w:id="431" w:name="comparing-our-five-models"/>
+    <w:bookmarkStart w:id="433" w:name="comparing-our-five-models"/>
     <w:p>
       <w:pPr>
         <w:pStyle w:val="Heading1"/>
@@ -55029,154 +55059,6 @@
               <w:jc w:val="left"/>
             </w:pPr>
             <w:r>
-              <w:t xml:space="preserve">Brier (unval.)</w:t>
-            </w:r>
-          </w:p>
-        </w:tc>
-        <w:tc>
-          <w:tcPr/>
-          <w:p>
-            <w:pPr>
-              <w:pStyle w:val="Compact"/>
-              <w:jc w:val="right"/>
-            </w:pPr>
-            <w:r>
-              <w:t xml:space="preserve">0.1998</w:t>
-            </w:r>
-          </w:p>
-        </w:tc>
-        <w:tc>
-          <w:tcPr/>
-          <w:p>
-            <w:pPr>
-              <w:pStyle w:val="Compact"/>
-              <w:jc w:val="right"/>
-            </w:pPr>
-            <w:r>
-              <w:t xml:space="preserve">0.1811</w:t>
-            </w:r>
-          </w:p>
-        </w:tc>
-        <w:tc>
-          <w:tcPr/>
-          <w:p>
-            <w:pPr>
-              <w:pStyle w:val="Compact"/>
-              <w:jc w:val="right"/>
-            </w:pPr>
-            <w:r>
-              <w:t xml:space="preserve">0.1845</w:t>
-            </w:r>
-          </w:p>
-        </w:tc>
-        <w:tc>
-          <w:tcPr/>
-          <w:p>
-            <w:pPr>
-              <w:pStyle w:val="Compact"/>
-              <w:jc w:val="right"/>
-            </w:pPr>
-            <w:r>
-              <w:t xml:space="preserve">0.1924</w:t>
-            </w:r>
-          </w:p>
-        </w:tc>
-        <w:tc>
-          <w:tcPr/>
-          <w:p>
-            <w:pPr>
-              <w:pStyle w:val="Compact"/>
-              <w:jc w:val="right"/>
-            </w:pPr>
-            <w:r>
-              <w:t xml:space="preserve">0.1749</w:t>
-            </w:r>
-          </w:p>
-        </w:tc>
-      </w:tr>
-      <w:tr>
-        <w:tc>
-          <w:tcPr/>
-          <w:p>
-            <w:pPr>
-              <w:pStyle w:val="Compact"/>
-              <w:jc w:val="left"/>
-            </w:pPr>
-            <w:r>
-              <w:t xml:space="preserve">Brier (val.)</w:t>
-            </w:r>
-          </w:p>
-        </w:tc>
-        <w:tc>
-          <w:tcPr/>
-          <w:p>
-            <w:pPr>
-              <w:pStyle w:val="Compact"/>
-              <w:jc w:val="right"/>
-            </w:pPr>
-            <w:r>
-              <w:t xml:space="preserve">0.2042</w:t>
-            </w:r>
-          </w:p>
-        </w:tc>
-        <w:tc>
-          <w:tcPr/>
-          <w:p>
-            <w:pPr>
-              <w:pStyle w:val="Compact"/>
-              <w:jc w:val="right"/>
-            </w:pPr>
-            <w:r>
-              <w:t xml:space="preserve">0.1989</w:t>
-            </w:r>
-          </w:p>
-        </w:tc>
-        <w:tc>
-          <w:tcPr/>
-          <w:p>
-            <w:pPr>
-              <w:pStyle w:val="Compact"/>
-              <w:jc w:val="right"/>
-            </w:pPr>
-            <w:r>
-              <w:t xml:space="preserve">0.1927</w:t>
-            </w:r>
-          </w:p>
-        </w:tc>
-        <w:tc>
-          <w:tcPr/>
-          <w:p>
-            <w:pPr>
-              <w:pStyle w:val="Compact"/>
-              <w:jc w:val="right"/>
-            </w:pPr>
-            <w:r>
-              <w:t xml:space="preserve">0.1974</w:t>
-            </w:r>
-          </w:p>
-        </w:tc>
-        <w:tc>
-          <w:tcPr/>
-          <w:p>
-            <w:pPr>
-              <w:pStyle w:val="Compact"/>
-              <w:jc w:val="right"/>
-            </w:pPr>
-            <w:r>
-              <w:t xml:space="preserve">0.1993</w:t>
-            </w:r>
-          </w:p>
-        </w:tc>
-      </w:tr>
-      <w:tr>
-        <w:tc>
-          <w:tcPr/>
-          <w:p>
-            <w:pPr>
-              <w:pStyle w:val="Compact"/>
-              <w:jc w:val="left"/>
-            </w:pPr>
-            <w:r>
               <w:t xml:space="preserve">Tjur</w:t>
             </w:r>
             <w:r>
@@ -55364,7 +55246,1361 @@
       </w:tr>
     </w:tbl>
     <w:bookmarkEnd w:id="427"/>
-    <w:bookmarkStart w:id="428" w:name="predictions-for-love4-movies"/>
+    <w:bookmarkStart w:id="428" w:name="confusion-matrix-summaries"/>
+    <w:p>
+      <w:pPr>
+        <w:pStyle w:val="Heading2"/>
+      </w:pPr>
+      <w:r>
+        <w:t xml:space="preserve">Confusion Matrix Summaries</w:t>
+      </w:r>
+    </w:p>
+    <w:tbl>
+      <w:tblPr>
+        <w:tblStyle w:val="Table"/>
+        <w:tblW w:type="auto" w:w="0"/>
+        <w:tblLook w:firstRow="1" w:lastRow="0" w:firstColumn="0" w:lastColumn="0" w:noHBand="0" w:noVBand="0" w:val="0020"/>
+      </w:tblPr>
+      <w:tblGrid>
+        <w:gridCol w:w="1320"/>
+        <w:gridCol w:w="1320"/>
+        <w:gridCol w:w="1320"/>
+        <w:gridCol w:w="1320"/>
+        <w:gridCol w:w="1320"/>
+        <w:gridCol w:w="1320"/>
+      </w:tblGrid>
+      <w:tr>
+        <w:trPr>
+          <w:tblHeader w:val="on"/>
+        </w:trPr>
+        <w:tc>
+          <w:tcPr/>
+          <w:p>
+            <w:pPr>
+              <w:pStyle w:val="Compact"/>
+              <w:jc w:val="left"/>
+            </w:pPr>
+            <w:r>
+              <w:t xml:space="preserve">Model</w:t>
+            </w:r>
+          </w:p>
+        </w:tc>
+        <w:tc>
+          <w:tcPr/>
+          <w:p>
+            <w:pPr>
+              <w:pStyle w:val="Compact"/>
+              <w:jc w:val="right"/>
+            </w:pPr>
+            <w:r>
+              <w:rPr>
+                <w:rStyle w:val="VerbatimChar"/>
+              </w:rPr>
+              <w:t xml:space="preserve">fit1</w:t>
+            </w:r>
+          </w:p>
+        </w:tc>
+        <w:tc>
+          <w:tcPr/>
+          <w:p>
+            <w:pPr>
+              <w:pStyle w:val="Compact"/>
+              <w:jc w:val="right"/>
+            </w:pPr>
+            <w:r>
+              <w:rPr>
+                <w:rStyle w:val="VerbatimChar"/>
+              </w:rPr>
+              <w:t xml:space="preserve">fit2</w:t>
+            </w:r>
+          </w:p>
+        </w:tc>
+        <w:tc>
+          <w:tcPr/>
+          <w:p>
+            <w:pPr>
+              <w:pStyle w:val="Compact"/>
+              <w:jc w:val="right"/>
+            </w:pPr>
+            <w:r>
+              <w:rPr>
+                <w:rStyle w:val="VerbatimChar"/>
+              </w:rPr>
+              <w:t xml:space="preserve">fit3</w:t>
+            </w:r>
+          </w:p>
+        </w:tc>
+        <w:tc>
+          <w:tcPr/>
+          <w:p>
+            <w:pPr>
+              <w:pStyle w:val="Compact"/>
+              <w:jc w:val="right"/>
+            </w:pPr>
+            <w:r>
+              <w:rPr>
+                <w:rStyle w:val="VerbatimChar"/>
+              </w:rPr>
+              <w:t xml:space="preserve">fit4</w:t>
+            </w:r>
+          </w:p>
+        </w:tc>
+        <w:tc>
+          <w:tcPr/>
+          <w:p>
+            <w:pPr>
+              <w:pStyle w:val="Compact"/>
+              <w:jc w:val="right"/>
+            </w:pPr>
+            <w:r>
+              <w:rPr>
+                <w:rStyle w:val="VerbatimChar"/>
+              </w:rPr>
+              <w:t xml:space="preserve">fit5</w:t>
+            </w:r>
+          </w:p>
+        </w:tc>
+      </w:tr>
+      <w:tr>
+        <w:tc>
+          <w:tcPr/>
+          <w:p>
+            <w:pPr>
+              <w:pStyle w:val="Compact"/>
+              <w:jc w:val="left"/>
+            </w:pPr>
+            <w:r>
+              <w:t xml:space="preserve">Cutpoint</w:t>
+            </w:r>
+          </w:p>
+        </w:tc>
+        <w:tc>
+          <w:tcPr/>
+          <w:p>
+            <w:pPr>
+              <w:pStyle w:val="Compact"/>
+              <w:jc w:val="right"/>
+            </w:pPr>
+            <w:r>
+              <w:t xml:space="preserve">0.533</w:t>
+            </w:r>
+          </w:p>
+        </w:tc>
+        <w:tc>
+          <w:tcPr/>
+          <w:p>
+            <w:pPr>
+              <w:pStyle w:val="Compact"/>
+              <w:jc w:val="right"/>
+            </w:pPr>
+            <w:r>
+              <w:t xml:space="preserve">0.695</w:t>
+            </w:r>
+          </w:p>
+        </w:tc>
+        <w:tc>
+          <w:tcPr/>
+          <w:p>
+            <w:pPr>
+              <w:pStyle w:val="Compact"/>
+              <w:jc w:val="right"/>
+            </w:pPr>
+            <w:r>
+              <w:t xml:space="preserve">0.563</w:t>
+            </w:r>
+          </w:p>
+        </w:tc>
+        <w:tc>
+          <w:tcPr/>
+          <w:p>
+            <w:pPr>
+              <w:pStyle w:val="Compact"/>
+              <w:jc w:val="right"/>
+            </w:pPr>
+            <w:r>
+              <w:t xml:space="preserve">0.584</w:t>
+            </w:r>
+          </w:p>
+        </w:tc>
+        <w:tc>
+          <w:tcPr/>
+          <w:p>
+            <w:pPr>
+              <w:pStyle w:val="Compact"/>
+              <w:jc w:val="right"/>
+            </w:pPr>
+            <w:r>
+              <w:t xml:space="preserve">0.563</w:t>
+            </w:r>
+          </w:p>
+        </w:tc>
+      </w:tr>
+      <w:tr>
+        <w:tc>
+          <w:tcPr/>
+          <w:p>
+            <w:pPr>
+              <w:pStyle w:val="Compact"/>
+              <w:jc w:val="left"/>
+            </w:pPr>
+            <w:r>
+              <w:t xml:space="preserve">Accuracy</w:t>
+            </w:r>
+          </w:p>
+        </w:tc>
+        <w:tc>
+          <w:tcPr/>
+          <w:p>
+            <w:pPr>
+              <w:pStyle w:val="Compact"/>
+              <w:jc w:val="right"/>
+            </w:pPr>
+            <w:r>
+              <w:t xml:space="preserve">0.663</w:t>
+            </w:r>
+          </w:p>
+        </w:tc>
+        <w:tc>
+          <w:tcPr/>
+          <w:p>
+            <w:pPr>
+              <w:pStyle w:val="Compact"/>
+              <w:jc w:val="right"/>
+            </w:pPr>
+            <w:r>
+              <w:t xml:space="preserve">0.714</w:t>
+            </w:r>
+          </w:p>
+        </w:tc>
+        <w:tc>
+          <w:tcPr/>
+          <w:p>
+            <w:pPr>
+              <w:pStyle w:val="Compact"/>
+              <w:jc w:val="right"/>
+            </w:pPr>
+            <w:r>
+              <w:t xml:space="preserve">0.730</w:t>
+            </w:r>
+          </w:p>
+        </w:tc>
+        <w:tc>
+          <w:tcPr/>
+          <w:p>
+            <w:pPr>
+              <w:pStyle w:val="Compact"/>
+              <w:jc w:val="right"/>
+            </w:pPr>
+            <w:r>
+              <w:t xml:space="preserve">0.714</w:t>
+            </w:r>
+          </w:p>
+        </w:tc>
+        <w:tc>
+          <w:tcPr/>
+          <w:p>
+            <w:pPr>
+              <w:pStyle w:val="Compact"/>
+              <w:jc w:val="right"/>
+            </w:pPr>
+            <w:r>
+              <w:t xml:space="preserve">0.740</w:t>
+            </w:r>
+          </w:p>
+        </w:tc>
+      </w:tr>
+      <w:tr>
+        <w:tc>
+          <w:tcPr/>
+          <w:p>
+            <w:pPr>
+              <w:pStyle w:val="Compact"/>
+              <w:jc w:val="left"/>
+            </w:pPr>
+            <w:r>
+              <w:t xml:space="preserve">Sensitivity</w:t>
+            </w:r>
+          </w:p>
+        </w:tc>
+        <w:tc>
+          <w:tcPr/>
+          <w:p>
+            <w:pPr>
+              <w:pStyle w:val="Compact"/>
+              <w:jc w:val="right"/>
+            </w:pPr>
+            <w:r>
+              <w:t xml:space="preserve">0.513</w:t>
+            </w:r>
+          </w:p>
+        </w:tc>
+        <w:tc>
+          <w:tcPr/>
+          <w:p>
+            <w:pPr>
+              <w:pStyle w:val="Compact"/>
+              <w:jc w:val="right"/>
+            </w:pPr>
+            <w:r>
+              <w:t xml:space="preserve">0.531</w:t>
+            </w:r>
+          </w:p>
+        </w:tc>
+        <w:tc>
+          <w:tcPr/>
+          <w:p>
+            <w:pPr>
+              <w:pStyle w:val="Compact"/>
+              <w:jc w:val="right"/>
+            </w:pPr>
+            <w:r>
+              <w:t xml:space="preserve">0.628</w:t>
+            </w:r>
+          </w:p>
+        </w:tc>
+        <w:tc>
+          <w:tcPr/>
+          <w:p>
+            <w:pPr>
+              <w:pStyle w:val="Compact"/>
+              <w:jc w:val="right"/>
+            </w:pPr>
+            <w:r>
+              <w:t xml:space="preserve">0.566</w:t>
+            </w:r>
+          </w:p>
+        </w:tc>
+        <w:tc>
+          <w:tcPr/>
+          <w:p>
+            <w:pPr>
+              <w:pStyle w:val="Compact"/>
+              <w:jc w:val="right"/>
+            </w:pPr>
+            <w:r>
+              <w:t xml:space="preserve">0.637</w:t>
+            </w:r>
+          </w:p>
+        </w:tc>
+      </w:tr>
+      <w:tr>
+        <w:tc>
+          <w:tcPr/>
+          <w:p>
+            <w:pPr>
+              <w:pStyle w:val="Compact"/>
+              <w:jc w:val="left"/>
+            </w:pPr>
+            <w:r>
+              <w:t xml:space="preserve">Specificity</w:t>
+            </w:r>
+          </w:p>
+        </w:tc>
+        <w:tc>
+          <w:tcPr/>
+          <w:p>
+            <w:pPr>
+              <w:pStyle w:val="Compact"/>
+              <w:jc w:val="right"/>
+            </w:pPr>
+            <w:r>
+              <w:t xml:space="preserve">0.868</w:t>
+            </w:r>
+          </w:p>
+        </w:tc>
+        <w:tc>
+          <w:tcPr/>
+          <w:p>
+            <w:pPr>
+              <w:pStyle w:val="Compact"/>
+              <w:jc w:val="right"/>
+            </w:pPr>
+            <w:r>
+              <w:t xml:space="preserve">0.964</w:t>
+            </w:r>
+          </w:p>
+        </w:tc>
+        <w:tc>
+          <w:tcPr/>
+          <w:p>
+            <w:pPr>
+              <w:pStyle w:val="Compact"/>
+              <w:jc w:val="right"/>
+            </w:pPr>
+            <w:r>
+              <w:t xml:space="preserve">0.868</w:t>
+            </w:r>
+          </w:p>
+        </w:tc>
+        <w:tc>
+          <w:tcPr/>
+          <w:p>
+            <w:pPr>
+              <w:pStyle w:val="Compact"/>
+              <w:jc w:val="right"/>
+            </w:pPr>
+            <w:r>
+              <w:t xml:space="preserve">0.916</w:t>
+            </w:r>
+          </w:p>
+        </w:tc>
+        <w:tc>
+          <w:tcPr/>
+          <w:p>
+            <w:pPr>
+              <w:pStyle w:val="Compact"/>
+              <w:jc w:val="right"/>
+            </w:pPr>
+            <w:r>
+              <w:t xml:space="preserve">0.880</w:t>
+            </w:r>
+          </w:p>
+        </w:tc>
+      </w:tr>
+      <w:tr>
+        <w:tc>
+          <w:tcPr/>
+          <w:p>
+            <w:pPr>
+              <w:pStyle w:val="Compact"/>
+              <w:jc w:val="left"/>
+            </w:pPr>
+            <w:r>
+              <w:t xml:space="preserve">Pos Pre Val</w:t>
+            </w:r>
+          </w:p>
+        </w:tc>
+        <w:tc>
+          <w:tcPr/>
+          <w:p>
+            <w:pPr>
+              <w:pStyle w:val="Compact"/>
+              <w:jc w:val="right"/>
+            </w:pPr>
+            <w:r>
+              <w:t xml:space="preserve">0.841</w:t>
+            </w:r>
+          </w:p>
+        </w:tc>
+        <w:tc>
+          <w:tcPr/>
+          <w:p>
+            <w:pPr>
+              <w:pStyle w:val="Compact"/>
+              <w:jc w:val="right"/>
+            </w:pPr>
+            <w:r>
+              <w:t xml:space="preserve">0.952</w:t>
+            </w:r>
+          </w:p>
+        </w:tc>
+        <w:tc>
+          <w:tcPr/>
+          <w:p>
+            <w:pPr>
+              <w:pStyle w:val="Compact"/>
+              <w:jc w:val="right"/>
+            </w:pPr>
+            <w:r>
+              <w:t xml:space="preserve">0.866</w:t>
+            </w:r>
+          </w:p>
+        </w:tc>
+        <w:tc>
+          <w:tcPr/>
+          <w:p>
+            <w:pPr>
+              <w:pStyle w:val="Compact"/>
+              <w:jc w:val="right"/>
+            </w:pPr>
+            <w:r>
+              <w:t xml:space="preserve">0.901</w:t>
+            </w:r>
+          </w:p>
+        </w:tc>
+        <w:tc>
+          <w:tcPr/>
+          <w:p>
+            <w:pPr>
+              <w:pStyle w:val="Compact"/>
+              <w:jc w:val="right"/>
+            </w:pPr>
+            <w:r>
+              <w:t xml:space="preserve">0.878</w:t>
+            </w:r>
+          </w:p>
+        </w:tc>
+      </w:tr>
+      <w:tr>
+        <w:tc>
+          <w:tcPr/>
+          <w:p>
+            <w:pPr>
+              <w:pStyle w:val="Compact"/>
+              <w:jc w:val="left"/>
+            </w:pPr>
+            <w:r>
+              <w:t xml:space="preserve">Neg Pre Val</w:t>
+            </w:r>
+          </w:p>
+        </w:tc>
+        <w:tc>
+          <w:tcPr/>
+          <w:p>
+            <w:pPr>
+              <w:pStyle w:val="Compact"/>
+              <w:jc w:val="right"/>
+            </w:pPr>
+            <w:r>
+              <w:t xml:space="preserve">0.567</w:t>
+            </w:r>
+          </w:p>
+        </w:tc>
+        <w:tc>
+          <w:tcPr/>
+          <w:p>
+            <w:pPr>
+              <w:pStyle w:val="Compact"/>
+              <w:jc w:val="right"/>
+            </w:pPr>
+            <w:r>
+              <w:t xml:space="preserve">0.602</w:t>
+            </w:r>
+          </w:p>
+        </w:tc>
+        <w:tc>
+          <w:tcPr/>
+          <w:p>
+            <w:pPr>
+              <w:pStyle w:val="Compact"/>
+              <w:jc w:val="right"/>
+            </w:pPr>
+            <w:r>
+              <w:t xml:space="preserve">0.632</w:t>
+            </w:r>
+          </w:p>
+        </w:tc>
+        <w:tc>
+          <w:tcPr/>
+          <w:p>
+            <w:pPr>
+              <w:pStyle w:val="Compact"/>
+              <w:jc w:val="right"/>
+            </w:pPr>
+            <w:r>
+              <w:t xml:space="preserve">0.608</w:t>
+            </w:r>
+          </w:p>
+        </w:tc>
+        <w:tc>
+          <w:tcPr/>
+          <w:p>
+            <w:pPr>
+              <w:pStyle w:val="Compact"/>
+              <w:jc w:val="right"/>
+            </w:pPr>
+            <w:r>
+              <w:t xml:space="preserve">0.640</w:t>
+            </w:r>
+          </w:p>
+        </w:tc>
+      </w:tr>
+      <w:tr>
+        <w:tc>
+          <w:tcPr/>
+          <w:p>
+            <w:pPr>
+              <w:pStyle w:val="Compact"/>
+              <w:jc w:val="left"/>
+            </w:pPr>
+            <w:r>
+              <w:t xml:space="preserve">Kappa</w:t>
+            </w:r>
+          </w:p>
+        </w:tc>
+        <w:tc>
+          <w:tcPr/>
+          <w:p>
+            <w:pPr>
+              <w:pStyle w:val="Compact"/>
+              <w:jc w:val="right"/>
+            </w:pPr>
+            <w:r>
+              <w:t xml:space="preserve">0.356</w:t>
+            </w:r>
+          </w:p>
+        </w:tc>
+        <w:tc>
+          <w:tcPr/>
+          <w:p>
+            <w:pPr>
+              <w:pStyle w:val="Compact"/>
+              <w:jc w:val="right"/>
+            </w:pPr>
+            <w:r>
+              <w:t xml:space="preserve">0.458</w:t>
+            </w:r>
+          </w:p>
+        </w:tc>
+        <w:tc>
+          <w:tcPr/>
+          <w:p>
+            <w:pPr>
+              <w:pStyle w:val="Compact"/>
+              <w:jc w:val="right"/>
+            </w:pPr>
+            <w:r>
+              <w:t xml:space="preserve">0.472</w:t>
+            </w:r>
+          </w:p>
+        </w:tc>
+        <w:tc>
+          <w:tcPr/>
+          <w:p>
+            <w:pPr>
+              <w:pStyle w:val="Compact"/>
+              <w:jc w:val="right"/>
+            </w:pPr>
+            <w:r>
+              <w:t xml:space="preserve">0.452</w:t>
+            </w:r>
+          </w:p>
+        </w:tc>
+        <w:tc>
+          <w:tcPr/>
+          <w:p>
+            <w:pPr>
+              <w:pStyle w:val="Compact"/>
+              <w:jc w:val="right"/>
+            </w:pPr>
+            <w:r>
+              <w:t xml:space="preserve">0.492</w:t>
+            </w:r>
+          </w:p>
+        </w:tc>
+      </w:tr>
+    </w:tbl>
+    <w:bookmarkEnd w:id="428"/>
+    <w:bookmarkStart w:id="429" w:name="more-model-summaries"/>
+    <w:p>
+      <w:pPr>
+        <w:pStyle w:val="Heading2"/>
+      </w:pPr>
+      <w:r>
+        <w:t xml:space="preserve">More Model Summaries</w:t>
+      </w:r>
+    </w:p>
+    <w:tbl>
+      <w:tblPr>
+        <w:tblStyle w:val="Table"/>
+        <w:tblW w:type="auto" w:w="0"/>
+        <w:tblLook w:firstRow="1" w:lastRow="0" w:firstColumn="0" w:lastColumn="0" w:noHBand="0" w:noVBand="0" w:val="0020"/>
+      </w:tblPr>
+      <w:tblGrid>
+        <w:gridCol w:w="1320"/>
+        <w:gridCol w:w="1320"/>
+        <w:gridCol w:w="1320"/>
+        <w:gridCol w:w="1320"/>
+        <w:gridCol w:w="1320"/>
+        <w:gridCol w:w="1320"/>
+      </w:tblGrid>
+      <w:tr>
+        <w:trPr>
+          <w:tblHeader w:val="on"/>
+        </w:trPr>
+        <w:tc>
+          <w:tcPr/>
+          <w:p>
+            <w:pPr>
+              <w:pStyle w:val="Compact"/>
+              <w:jc w:val="left"/>
+            </w:pPr>
+            <w:r>
+              <w:t xml:space="preserve">Model</w:t>
+            </w:r>
+          </w:p>
+        </w:tc>
+        <w:tc>
+          <w:tcPr/>
+          <w:p>
+            <w:pPr>
+              <w:pStyle w:val="Compact"/>
+              <w:jc w:val="right"/>
+            </w:pPr>
+            <w:r>
+              <w:rPr>
+                <w:rStyle w:val="VerbatimChar"/>
+              </w:rPr>
+              <w:t xml:space="preserve">fit1</w:t>
+            </w:r>
+          </w:p>
+        </w:tc>
+        <w:tc>
+          <w:tcPr/>
+          <w:p>
+            <w:pPr>
+              <w:pStyle w:val="Compact"/>
+              <w:jc w:val="right"/>
+            </w:pPr>
+            <w:r>
+              <w:rPr>
+                <w:rStyle w:val="VerbatimChar"/>
+              </w:rPr>
+              <w:t xml:space="preserve">fit2</w:t>
+            </w:r>
+          </w:p>
+        </w:tc>
+        <w:tc>
+          <w:tcPr/>
+          <w:p>
+            <w:pPr>
+              <w:pStyle w:val="Compact"/>
+              <w:jc w:val="right"/>
+            </w:pPr>
+            <w:r>
+              <w:rPr>
+                <w:rStyle w:val="VerbatimChar"/>
+              </w:rPr>
+              <w:t xml:space="preserve">fit3</w:t>
+            </w:r>
+          </w:p>
+        </w:tc>
+        <w:tc>
+          <w:tcPr/>
+          <w:p>
+            <w:pPr>
+              <w:pStyle w:val="Compact"/>
+              <w:jc w:val="right"/>
+            </w:pPr>
+            <w:r>
+              <w:rPr>
+                <w:rStyle w:val="VerbatimChar"/>
+              </w:rPr>
+              <w:t xml:space="preserve">fit4</w:t>
+            </w:r>
+          </w:p>
+        </w:tc>
+        <w:tc>
+          <w:tcPr/>
+          <w:p>
+            <w:pPr>
+              <w:pStyle w:val="Compact"/>
+              <w:jc w:val="right"/>
+            </w:pPr>
+            <w:r>
+              <w:rPr>
+                <w:rStyle w:val="VerbatimChar"/>
+              </w:rPr>
+              <w:t xml:space="preserve">fit5</w:t>
+            </w:r>
+          </w:p>
+        </w:tc>
+      </w:tr>
+      <w:tr>
+        <w:tc>
+          <w:tcPr/>
+          <w:p>
+            <w:pPr>
+              <w:pStyle w:val="Compact"/>
+              <w:jc w:val="left"/>
+            </w:pPr>
+            <w:r>
+              <w:t xml:space="preserve">Mean absolute error</w:t>
+            </w:r>
+          </w:p>
+        </w:tc>
+        <w:tc>
+          <w:tcPr/>
+          <w:p>
+            <w:pPr>
+              <w:pStyle w:val="Compact"/>
+              <w:jc w:val="right"/>
+            </w:pPr>
+            <w:r>
+              <w:t xml:space="preserve">0.018</w:t>
+            </w:r>
+          </w:p>
+        </w:tc>
+        <w:tc>
+          <w:tcPr/>
+          <w:p>
+            <w:pPr>
+              <w:pStyle w:val="Compact"/>
+              <w:jc w:val="right"/>
+            </w:pPr>
+            <w:r>
+              <w:t xml:space="preserve">0.026</w:t>
+            </w:r>
+          </w:p>
+        </w:tc>
+        <w:tc>
+          <w:tcPr/>
+          <w:p>
+            <w:pPr>
+              <w:pStyle w:val="Compact"/>
+              <w:jc w:val="right"/>
+            </w:pPr>
+            <w:r>
+              <w:t xml:space="preserve">0.018</w:t>
+            </w:r>
+          </w:p>
+        </w:tc>
+        <w:tc>
+          <w:tcPr/>
+          <w:p>
+            <w:pPr>
+              <w:pStyle w:val="Compact"/>
+              <w:jc w:val="right"/>
+            </w:pPr>
+            <w:r>
+              <w:t xml:space="preserve">0.040</w:t>
+            </w:r>
+          </w:p>
+        </w:tc>
+        <w:tc>
+          <w:tcPr/>
+          <w:p>
+            <w:pPr>
+              <w:pStyle w:val="Compact"/>
+              <w:jc w:val="right"/>
+            </w:pPr>
+            <w:r>
+              <w:t xml:space="preserve">0.031</w:t>
+            </w:r>
+          </w:p>
+        </w:tc>
+      </w:tr>
+      <w:tr>
+        <w:tc>
+          <w:tcPr/>
+          <w:p>
+            <w:pPr>
+              <w:pStyle w:val="Compact"/>
+              <w:jc w:val="left"/>
+            </w:pPr>
+            <w:r>
+              <w:t xml:space="preserve">Mean squared error</w:t>
+            </w:r>
+          </w:p>
+        </w:tc>
+        <w:tc>
+          <w:tcPr/>
+          <w:p>
+            <w:pPr>
+              <w:pStyle w:val="Compact"/>
+              <w:jc w:val="right"/>
+            </w:pPr>
+            <w:r>
+              <w:t xml:space="preserve">0.00046</w:t>
+            </w:r>
+          </w:p>
+        </w:tc>
+        <w:tc>
+          <w:tcPr/>
+          <w:p>
+            <w:pPr>
+              <w:pStyle w:val="Compact"/>
+              <w:jc w:val="right"/>
+            </w:pPr>
+            <w:r>
+              <w:t xml:space="preserve">0.00112</w:t>
+            </w:r>
+          </w:p>
+        </w:tc>
+        <w:tc>
+          <w:tcPr/>
+          <w:p>
+            <w:pPr>
+              <w:pStyle w:val="Compact"/>
+              <w:jc w:val="right"/>
+            </w:pPr>
+            <w:r>
+              <w:t xml:space="preserve">0.00052</w:t>
+            </w:r>
+          </w:p>
+        </w:tc>
+        <w:tc>
+          <w:tcPr/>
+          <w:p>
+            <w:pPr>
+              <w:pStyle w:val="Compact"/>
+              <w:jc w:val="right"/>
+            </w:pPr>
+            <w:r>
+              <w:t xml:space="preserve">0.00248</w:t>
+            </w:r>
+          </w:p>
+        </w:tc>
+        <w:tc>
+          <w:tcPr/>
+          <w:p>
+            <w:pPr>
+              <w:pStyle w:val="Compact"/>
+              <w:jc w:val="right"/>
+            </w:pPr>
+            <w:r>
+              <w:t xml:space="preserve">0.00139</w:t>
+            </w:r>
+          </w:p>
+        </w:tc>
+      </w:tr>
+      <w:tr>
+        <w:tc>
+          <w:tcPr/>
+          <w:p>
+            <w:pPr>
+              <w:pStyle w:val="Compact"/>
+              <w:jc w:val="left"/>
+            </w:pPr>
+            <w:r>
+              <w:t xml:space="preserve">0.9 quant abs error</w:t>
+            </w:r>
+          </w:p>
+        </w:tc>
+        <w:tc>
+          <w:tcPr/>
+          <w:p>
+            <w:pPr>
+              <w:pStyle w:val="Compact"/>
+              <w:jc w:val="right"/>
+            </w:pPr>
+            <w:r>
+              <w:t xml:space="preserve">0.036</w:t>
+            </w:r>
+          </w:p>
+        </w:tc>
+        <w:tc>
+          <w:tcPr/>
+          <w:p>
+            <w:pPr>
+              <w:pStyle w:val="Compact"/>
+              <w:jc w:val="right"/>
+            </w:pPr>
+            <w:r>
+              <w:t xml:space="preserve">0.053</w:t>
+            </w:r>
+          </w:p>
+        </w:tc>
+        <w:tc>
+          <w:tcPr/>
+          <w:p>
+            <w:pPr>
+              <w:pStyle w:val="Compact"/>
+              <w:jc w:val="right"/>
+            </w:pPr>
+            <w:r>
+              <w:t xml:space="preserve">0.033</w:t>
+            </w:r>
+          </w:p>
+        </w:tc>
+        <w:tc>
+          <w:tcPr/>
+          <w:p>
+            <w:pPr>
+              <w:pStyle w:val="Compact"/>
+              <w:jc w:val="right"/>
+            </w:pPr>
+            <w:r>
+              <w:t xml:space="preserve">0.084</w:t>
+            </w:r>
+          </w:p>
+        </w:tc>
+        <w:tc>
+          <w:tcPr/>
+          <w:p>
+            <w:pPr>
+              <w:pStyle w:val="Compact"/>
+              <w:jc w:val="right"/>
+            </w:pPr>
+            <w:r>
+              <w:t xml:space="preserve">0.061</w:t>
+            </w:r>
+          </w:p>
+        </w:tc>
+      </w:tr>
+      <w:tr>
+        <w:tc>
+          <w:tcPr/>
+          <w:p>
+            <w:pPr>
+              <w:pStyle w:val="Compact"/>
+              <w:jc w:val="left"/>
+            </w:pPr>
+            <w:r>
+              <w:t xml:space="preserve">Hosmer-Lemeshow</w:t>
+            </w:r>
+            <w:r>
+              <w:t xml:space="preserve"> </w:t>
+            </w:r>
+            <w:r>
+              <w:rPr>
+                <w:i/>
+                <w:iCs/>
+              </w:rPr>
+              <w:t xml:space="preserve">p</w:t>
+            </w:r>
+          </w:p>
+        </w:tc>
+        <w:tc>
+          <w:tcPr/>
+          <w:p>
+            <w:pPr>
+              <w:pStyle w:val="Compact"/>
+              <w:jc w:val="right"/>
+            </w:pPr>
+            <w:r>
+              <w:t xml:space="preserve">0.747</w:t>
+            </w:r>
+          </w:p>
+        </w:tc>
+        <w:tc>
+          <w:tcPr/>
+          <w:p>
+            <w:pPr>
+              <w:pStyle w:val="Compact"/>
+              <w:jc w:val="right"/>
+            </w:pPr>
+            <w:r>
+              <w:t xml:space="preserve">0.358</w:t>
+            </w:r>
+          </w:p>
+        </w:tc>
+        <w:tc>
+          <w:tcPr/>
+          <w:p>
+            <w:pPr>
+              <w:pStyle w:val="Compact"/>
+              <w:jc w:val="right"/>
+            </w:pPr>
+            <w:r>
+              <w:t xml:space="preserve">0.265</w:t>
+            </w:r>
+          </w:p>
+        </w:tc>
+        <w:tc>
+          <w:tcPr/>
+          <w:p>
+            <w:pPr>
+              <w:pStyle w:val="Compact"/>
+              <w:jc w:val="right"/>
+            </w:pPr>
+            <w:r>
+              <w:t xml:space="preserve">0.186</w:t>
+            </w:r>
+          </w:p>
+        </w:tc>
+        <w:tc>
+          <w:tcPr/>
+          <w:p>
+            <w:pPr>
+              <w:pStyle w:val="Compact"/>
+              <w:jc w:val="right"/>
+            </w:pPr>
+            <w:r>
+              <w:t xml:space="preserve">0.617</w:t>
+            </w:r>
+          </w:p>
+        </w:tc>
+      </w:tr>
+      <w:tr>
+        <w:tc>
+          <w:tcPr/>
+          <w:p>
+            <w:pPr>
+              <w:pStyle w:val="Compact"/>
+              <w:jc w:val="left"/>
+            </w:pPr>
+            <w:r>
+              <w:t xml:space="preserve">Brier (unval.)</w:t>
+            </w:r>
+          </w:p>
+        </w:tc>
+        <w:tc>
+          <w:tcPr/>
+          <w:p>
+            <w:pPr>
+              <w:pStyle w:val="Compact"/>
+              <w:jc w:val="right"/>
+            </w:pPr>
+            <w:r>
+              <w:t xml:space="preserve">0.1998</w:t>
+            </w:r>
+          </w:p>
+        </w:tc>
+        <w:tc>
+          <w:tcPr/>
+          <w:p>
+            <w:pPr>
+              <w:pStyle w:val="Compact"/>
+              <w:jc w:val="right"/>
+            </w:pPr>
+            <w:r>
+              <w:t xml:space="preserve">0.1811</w:t>
+            </w:r>
+          </w:p>
+        </w:tc>
+        <w:tc>
+          <w:tcPr/>
+          <w:p>
+            <w:pPr>
+              <w:pStyle w:val="Compact"/>
+              <w:jc w:val="right"/>
+            </w:pPr>
+            <w:r>
+              <w:t xml:space="preserve">0.1845</w:t>
+            </w:r>
+          </w:p>
+        </w:tc>
+        <w:tc>
+          <w:tcPr/>
+          <w:p>
+            <w:pPr>
+              <w:pStyle w:val="Compact"/>
+              <w:jc w:val="right"/>
+            </w:pPr>
+            <w:r>
+              <w:t xml:space="preserve">0.1924</w:t>
+            </w:r>
+          </w:p>
+        </w:tc>
+        <w:tc>
+          <w:tcPr/>
+          <w:p>
+            <w:pPr>
+              <w:pStyle w:val="Compact"/>
+              <w:jc w:val="right"/>
+            </w:pPr>
+            <w:r>
+              <w:t xml:space="preserve">0.1749</w:t>
+            </w:r>
+          </w:p>
+        </w:tc>
+      </w:tr>
+      <w:tr>
+        <w:tc>
+          <w:tcPr/>
+          <w:p>
+            <w:pPr>
+              <w:pStyle w:val="Compact"/>
+              <w:jc w:val="left"/>
+            </w:pPr>
+            <w:r>
+              <w:t xml:space="preserve">Validated Brier</w:t>
+            </w:r>
+          </w:p>
+        </w:tc>
+        <w:tc>
+          <w:tcPr/>
+          <w:p>
+            <w:pPr>
+              <w:pStyle w:val="Compact"/>
+              <w:jc w:val="right"/>
+            </w:pPr>
+            <w:r>
+              <w:t xml:space="preserve">0.2042</w:t>
+            </w:r>
+          </w:p>
+        </w:tc>
+        <w:tc>
+          <w:tcPr/>
+          <w:p>
+            <w:pPr>
+              <w:pStyle w:val="Compact"/>
+              <w:jc w:val="right"/>
+            </w:pPr>
+            <w:r>
+              <w:t xml:space="preserve">0.1989</w:t>
+            </w:r>
+          </w:p>
+        </w:tc>
+        <w:tc>
+          <w:tcPr/>
+          <w:p>
+            <w:pPr>
+              <w:pStyle w:val="Compact"/>
+              <w:jc w:val="right"/>
+            </w:pPr>
+            <w:r>
+              <w:t xml:space="preserve">0.1927</w:t>
+            </w:r>
+          </w:p>
+        </w:tc>
+        <w:tc>
+          <w:tcPr/>
+          <w:p>
+            <w:pPr>
+              <w:pStyle w:val="Compact"/>
+              <w:jc w:val="right"/>
+            </w:pPr>
+            <w:r>
+              <w:t xml:space="preserve">0.1974</w:t>
+            </w:r>
+          </w:p>
+        </w:tc>
+        <w:tc>
+          <w:tcPr/>
+          <w:p>
+            <w:pPr>
+              <w:pStyle w:val="Compact"/>
+              <w:jc w:val="right"/>
+            </w:pPr>
+            <w:r>
+              <w:t xml:space="preserve">0.1993</w:t>
+            </w:r>
+          </w:p>
+        </w:tc>
+      </w:tr>
+      <w:tr>
+        <w:tc>
+          <w:tcPr/>
+          <w:p>
+            <w:pPr>
+              <w:pStyle w:val="Compact"/>
+              <w:jc w:val="left"/>
+            </w:pPr>
+            <w:r>
+              <w:t xml:space="preserve">% Correct Preds.</w:t>
+            </w:r>
+          </w:p>
+        </w:tc>
+        <w:tc>
+          <w:tcPr/>
+          <w:p>
+            <w:pPr>
+              <w:pStyle w:val="Compact"/>
+              <w:jc w:val="right"/>
+            </w:pPr>
+            <w:r>
+              <w:t xml:space="preserve">0.6002</w:t>
+            </w:r>
+          </w:p>
+        </w:tc>
+        <w:tc>
+          <w:tcPr/>
+          <w:p>
+            <w:pPr>
+              <w:pStyle w:val="Compact"/>
+              <w:jc w:val="right"/>
+            </w:pPr>
+            <w:r>
+              <w:t xml:space="preserve">0.6362</w:t>
+            </w:r>
+          </w:p>
+        </w:tc>
+        <w:tc>
+          <w:tcPr/>
+          <w:p>
+            <w:pPr>
+              <w:pStyle w:val="Compact"/>
+              <w:jc w:val="right"/>
+            </w:pPr>
+            <w:r>
+              <w:t xml:space="preserve">0.6288</w:t>
+            </w:r>
+          </w:p>
+        </w:tc>
+        <w:tc>
+          <w:tcPr/>
+          <w:p>
+            <w:pPr>
+              <w:pStyle w:val="Compact"/>
+              <w:jc w:val="right"/>
+            </w:pPr>
+            <w:r>
+              <w:t xml:space="preserve">0.6134</w:t>
+            </w:r>
+          </w:p>
+        </w:tc>
+        <w:tc>
+          <w:tcPr/>
+          <w:p>
+            <w:pPr>
+              <w:pStyle w:val="Compact"/>
+              <w:jc w:val="right"/>
+            </w:pPr>
+            <w:r>
+              <w:t xml:space="preserve">0.6491</w:t>
+            </w:r>
+          </w:p>
+        </w:tc>
+      </w:tr>
+      <w:tr>
+        <w:tc>
+          <w:tcPr/>
+          <w:p>
+            <w:pPr>
+              <w:pStyle w:val="Compact"/>
+              <w:jc w:val="left"/>
+            </w:pPr>
+            <w:r>
+              <w:t xml:space="preserve">Cross-Val AUC</w:t>
+            </w:r>
+          </w:p>
+        </w:tc>
+        <w:tc>
+          <w:tcPr/>
+          <w:p>
+            <w:pPr>
+              <w:pStyle w:val="Compact"/>
+              <w:jc w:val="right"/>
+            </w:pPr>
+            <w:r>
+              <w:t xml:space="preserve">0.7293</w:t>
+            </w:r>
+          </w:p>
+        </w:tc>
+        <w:tc>
+          <w:tcPr/>
+          <w:p>
+            <w:pPr>
+              <w:pStyle w:val="Compact"/>
+              <w:jc w:val="right"/>
+            </w:pPr>
+            <w:r>
+              <w:t xml:space="preserve">0.7594</w:t>
+            </w:r>
+          </w:p>
+        </w:tc>
+        <w:tc>
+          <w:tcPr/>
+          <w:p>
+            <w:pPr>
+              <w:pStyle w:val="Compact"/>
+              <w:jc w:val="right"/>
+            </w:pPr>
+            <w:r>
+              <w:t xml:space="preserve">0.7433</w:t>
+            </w:r>
+          </w:p>
+        </w:tc>
+        <w:tc>
+          <w:tcPr/>
+          <w:p>
+            <w:pPr>
+              <w:pStyle w:val="Compact"/>
+              <w:jc w:val="right"/>
+            </w:pPr>
+            <w:r>
+              <w:t xml:space="preserve">0.7367</w:t>
+            </w:r>
+          </w:p>
+        </w:tc>
+        <w:tc>
+          <w:tcPr/>
+          <w:p>
+            <w:pPr>
+              <w:pStyle w:val="Compact"/>
+              <w:jc w:val="right"/>
+            </w:pPr>
+            <w:r>
+              <w:t xml:space="preserve">0.7242</w:t>
+            </w:r>
+          </w:p>
+        </w:tc>
+      </w:tr>
+    </w:tbl>
+    <w:bookmarkEnd w:id="429"/>
+    <w:bookmarkStart w:id="430" w:name="predictions-for-love4-movies"/>
     <w:p>
       <w:pPr>
         <w:pStyle w:val="Heading2"/>
@@ -55855,8 +57091,8 @@
         </w:tc>
       </w:tr>
     </w:tbl>
-    <w:bookmarkEnd w:id="428"/>
-    <w:bookmarkStart w:id="429" w:name="whats-not-in-this-example"/>
+    <w:bookmarkEnd w:id="430"/>
+    <w:bookmarkStart w:id="431" w:name="whats-not-in-this-example"/>
     <w:p>
       <w:pPr>
         <w:pStyle w:val="Heading2"/>
@@ -55975,8 +57211,8 @@
         <w:t xml:space="preserve">example.</w:t>
       </w:r>
     </w:p>
-    <w:bookmarkEnd w:id="429"/>
-    <w:bookmarkStart w:id="430" w:name="session-information"/>
+    <w:bookmarkEnd w:id="431"/>
+    <w:bookmarkStart w:id="432" w:name="session-information"/>
     <w:p>
       <w:pPr>
         <w:pStyle w:val="Heading2"/>
@@ -56868,8 +58104,8 @@
         <w:t xml:space="preserve">  yaml_2.3.10            zoo_1.8-12            </w:t>
       </w:r>
     </w:p>
-    <w:bookmarkEnd w:id="430"/>
-    <w:bookmarkEnd w:id="431"/>
+    <w:bookmarkEnd w:id="432"/>
+    <w:bookmarkEnd w:id="433"/>
     <w:sectPr/>
   </w:body>
 </w:document>

--- a/slides08w.docx
+++ b/slides08w.docx
@@ -16166,7 +16166,7 @@
         </w:numPr>
       </w:pPr>
       <w:r>
-        <w:t xml:space="preserve">C = 0.5 + Dxy, so validated C for</w:t>
+        <w:t xml:space="preserve">C = 0.5 + Dxy/2, so validated C for</w:t>
       </w:r>
       <w:r>
         <w:t xml:space="preserve"> </w:t>
@@ -25750,7 +25750,7 @@
         </w:numPr>
       </w:pPr>
       <w:r>
-        <w:t xml:space="preserve">C = 0.5 + Dxy, so validated C for</w:t>
+        <w:t xml:space="preserve">C = 0.5 + Dxy/2, so validated C for</w:t>
       </w:r>
       <w:r>
         <w:t xml:space="preserve"> </w:t>
@@ -34823,7 +34823,7 @@
         </w:numPr>
       </w:pPr>
       <w:r>
-        <w:t xml:space="preserve">C = 0.5 + Dxy, so validated C for</w:t>
+        <w:t xml:space="preserve">C = 0.5 + Dxy/2, so validated C for</w:t>
       </w:r>
       <w:r>
         <w:t xml:space="preserve"> </w:t>
@@ -44007,7 +44007,7 @@
         </w:numPr>
       </w:pPr>
       <w:r>
-        <w:t xml:space="preserve">C = 0.5 + Dxy, so validated C for</w:t>
+        <w:t xml:space="preserve">C = 0.5 + Dxy/2, so validated C for</w:t>
       </w:r>
       <w:r>
         <w:t xml:space="preserve"> </w:t>
@@ -54377,7 +54377,7 @@
         </w:numPr>
       </w:pPr>
       <w:r>
-        <w:t xml:space="preserve">C = 0.5 + Dxy, so validated C for</w:t>
+        <w:t xml:space="preserve">C = 0.5 + Dxy/2, so validated C for</w:t>
       </w:r>
       <w:r>
         <w:t xml:space="preserve"> </w:t>
